--- a/metodebygger.docx
+++ b/metodebygger.docx
@@ -9,12 +9,12 @@
         <w:tblLook w:val="04A0" w:firstRow="1" w:lastRow="0" w:firstColumn="1" w:lastColumn="0" w:noHBand="0" w:noVBand="1"/>
       </w:tblPr>
       <w:tblGrid>
-        <w:gridCol w:w="1375"/>
-        <w:gridCol w:w="1327"/>
-        <w:gridCol w:w="2531"/>
-        <w:gridCol w:w="430"/>
-        <w:gridCol w:w="2170"/>
-        <w:gridCol w:w="1789"/>
+        <w:gridCol w:w="1862"/>
+        <w:gridCol w:w="1882"/>
+        <w:gridCol w:w="2108"/>
+        <w:gridCol w:w="314"/>
+        <w:gridCol w:w="1835"/>
+        <w:gridCol w:w="1621"/>
       </w:tblGrid>
       <w:tr>
         <w:tc>
@@ -100,7 +100,17 @@
             <w:vMerge w:val="restart"/>
           </w:tcPr>
           <w:p>
-            <w:r>
+            <w:pPr>
+              <w:rPr>
+                <w:sz w:val="36"/>
+                <w:szCs w:val="36"/>
+              </w:rPr>
+            </w:pPr>
+            <w:r>
+              <w:rPr>
+                <w:sz w:val="36"/>
+                <w:szCs w:val="36"/>
+              </w:rPr>
               <w:t>Datatyper</w:t>
             </w:r>
           </w:p>
@@ -110,8 +120,18 @@
             <w:tcW w:w="3230" w:type="dxa"/>
           </w:tcPr>
           <w:p>
+            <w:pPr>
+              <w:rPr>
+                <w:sz w:val="36"/>
+                <w:szCs w:val="36"/>
+              </w:rPr>
+            </w:pPr>
             <w:proofErr w:type="spellStart"/>
             <w:r>
+              <w:rPr>
+                <w:sz w:val="36"/>
+                <w:szCs w:val="36"/>
+              </w:rPr>
               <w:t>String</w:t>
             </w:r>
             <w:proofErr w:type="spellEnd"/>
@@ -126,6 +146,8 @@
             <w:pPr>
               <w:rPr>
                 <w:color w:val="000000" w:themeColor="text1"/>
+                <w:sz w:val="36"/>
+                <w:szCs w:val="36"/>
               </w:rPr>
             </w:pPr>
           </w:p>
@@ -134,13 +156,27 @@
           <w:tcPr>
             <w:tcW w:w="2562" w:type="dxa"/>
           </w:tcPr>
-          <w:p/>
+          <w:p>
+            <w:pPr>
+              <w:rPr>
+                <w:sz w:val="36"/>
+                <w:szCs w:val="36"/>
+              </w:rPr>
+            </w:pPr>
+          </w:p>
         </w:tc>
         <w:tc>
           <w:tcPr>
             <w:tcW w:w="1985" w:type="dxa"/>
           </w:tcPr>
-          <w:p/>
+          <w:p>
+            <w:pPr>
+              <w:rPr>
+                <w:sz w:val="36"/>
+                <w:szCs w:val="36"/>
+              </w:rPr>
+            </w:pPr>
+          </w:p>
         </w:tc>
       </w:tr>
       <w:tr>
@@ -150,15 +186,32 @@
             <w:gridSpan w:val="2"/>
             <w:vMerge/>
           </w:tcPr>
-          <w:p/>
+          <w:p>
+            <w:pPr>
+              <w:rPr>
+                <w:sz w:val="36"/>
+                <w:szCs w:val="36"/>
+              </w:rPr>
+            </w:pPr>
+          </w:p>
         </w:tc>
         <w:tc>
           <w:tcPr>
             <w:tcW w:w="3230" w:type="dxa"/>
           </w:tcPr>
           <w:p>
+            <w:pPr>
+              <w:rPr>
+                <w:sz w:val="36"/>
+                <w:szCs w:val="36"/>
+              </w:rPr>
+            </w:pPr>
             <w:proofErr w:type="spellStart"/>
             <w:r>
+              <w:rPr>
+                <w:sz w:val="36"/>
+                <w:szCs w:val="36"/>
+              </w:rPr>
               <w:t>char</w:t>
             </w:r>
             <w:proofErr w:type="spellEnd"/>
@@ -173,6 +226,8 @@
             <w:pPr>
               <w:rPr>
                 <w:color w:val="000000" w:themeColor="text1"/>
+                <w:sz w:val="36"/>
+                <w:szCs w:val="36"/>
               </w:rPr>
             </w:pPr>
           </w:p>
@@ -181,13 +236,27 @@
           <w:tcPr>
             <w:tcW w:w="2562" w:type="dxa"/>
           </w:tcPr>
-          <w:p/>
+          <w:p>
+            <w:pPr>
+              <w:rPr>
+                <w:sz w:val="36"/>
+                <w:szCs w:val="36"/>
+              </w:rPr>
+            </w:pPr>
+          </w:p>
         </w:tc>
         <w:tc>
           <w:tcPr>
             <w:tcW w:w="1985" w:type="dxa"/>
           </w:tcPr>
-          <w:p/>
+          <w:p>
+            <w:pPr>
+              <w:rPr>
+                <w:sz w:val="36"/>
+                <w:szCs w:val="36"/>
+              </w:rPr>
+            </w:pPr>
+          </w:p>
         </w:tc>
       </w:tr>
       <w:tr>
@@ -197,15 +266,32 @@
             <w:gridSpan w:val="2"/>
             <w:vMerge/>
           </w:tcPr>
-          <w:p/>
+          <w:p>
+            <w:pPr>
+              <w:rPr>
+                <w:sz w:val="36"/>
+                <w:szCs w:val="36"/>
+              </w:rPr>
+            </w:pPr>
+          </w:p>
         </w:tc>
         <w:tc>
           <w:tcPr>
             <w:tcW w:w="3230" w:type="dxa"/>
           </w:tcPr>
           <w:p>
+            <w:pPr>
+              <w:rPr>
+                <w:sz w:val="36"/>
+                <w:szCs w:val="36"/>
+              </w:rPr>
+            </w:pPr>
             <w:proofErr w:type="spellStart"/>
             <w:r>
+              <w:rPr>
+                <w:sz w:val="36"/>
+                <w:szCs w:val="36"/>
+              </w:rPr>
               <w:t>boolean</w:t>
             </w:r>
             <w:proofErr w:type="spellEnd"/>
@@ -220,6 +306,8 @@
             <w:pPr>
               <w:rPr>
                 <w:color w:val="000000" w:themeColor="text1"/>
+                <w:sz w:val="36"/>
+                <w:szCs w:val="36"/>
               </w:rPr>
             </w:pPr>
           </w:p>
@@ -228,13 +316,27 @@
           <w:tcPr>
             <w:tcW w:w="2562" w:type="dxa"/>
           </w:tcPr>
-          <w:p/>
+          <w:p>
+            <w:pPr>
+              <w:rPr>
+                <w:sz w:val="36"/>
+                <w:szCs w:val="36"/>
+              </w:rPr>
+            </w:pPr>
+          </w:p>
         </w:tc>
         <w:tc>
           <w:tcPr>
             <w:tcW w:w="1985" w:type="dxa"/>
           </w:tcPr>
-          <w:p/>
+          <w:p>
+            <w:pPr>
+              <w:rPr>
+                <w:sz w:val="36"/>
+                <w:szCs w:val="36"/>
+              </w:rPr>
+            </w:pPr>
+          </w:p>
         </w:tc>
       </w:tr>
       <w:tr>
@@ -244,15 +346,32 @@
             <w:gridSpan w:val="2"/>
             <w:vMerge/>
           </w:tcPr>
-          <w:p/>
+          <w:p>
+            <w:pPr>
+              <w:rPr>
+                <w:sz w:val="36"/>
+                <w:szCs w:val="36"/>
+              </w:rPr>
+            </w:pPr>
+          </w:p>
         </w:tc>
         <w:tc>
           <w:tcPr>
             <w:tcW w:w="3230" w:type="dxa"/>
           </w:tcPr>
           <w:p>
+            <w:pPr>
+              <w:rPr>
+                <w:sz w:val="36"/>
+                <w:szCs w:val="36"/>
+              </w:rPr>
+            </w:pPr>
             <w:proofErr w:type="spellStart"/>
             <w:r>
+              <w:rPr>
+                <w:sz w:val="36"/>
+                <w:szCs w:val="36"/>
+              </w:rPr>
               <w:t>int</w:t>
             </w:r>
             <w:proofErr w:type="spellEnd"/>
@@ -267,6 +386,8 @@
             <w:pPr>
               <w:rPr>
                 <w:color w:val="000000" w:themeColor="text1"/>
+                <w:sz w:val="36"/>
+                <w:szCs w:val="36"/>
               </w:rPr>
             </w:pPr>
           </w:p>
@@ -275,13 +396,27 @@
           <w:tcPr>
             <w:tcW w:w="2562" w:type="dxa"/>
           </w:tcPr>
-          <w:p/>
+          <w:p>
+            <w:pPr>
+              <w:rPr>
+                <w:sz w:val="36"/>
+                <w:szCs w:val="36"/>
+              </w:rPr>
+            </w:pPr>
+          </w:p>
         </w:tc>
         <w:tc>
           <w:tcPr>
             <w:tcW w:w="1985" w:type="dxa"/>
           </w:tcPr>
-          <w:p/>
+          <w:p>
+            <w:pPr>
+              <w:rPr>
+                <w:sz w:val="36"/>
+                <w:szCs w:val="36"/>
+              </w:rPr>
+            </w:pPr>
+          </w:p>
         </w:tc>
       </w:tr>
       <w:tr>
@@ -291,14 +426,31 @@
             <w:gridSpan w:val="2"/>
             <w:vMerge/>
           </w:tcPr>
-          <w:p/>
+          <w:p>
+            <w:pPr>
+              <w:rPr>
+                <w:sz w:val="36"/>
+                <w:szCs w:val="36"/>
+              </w:rPr>
+            </w:pPr>
+          </w:p>
         </w:tc>
         <w:tc>
           <w:tcPr>
             <w:tcW w:w="3230" w:type="dxa"/>
           </w:tcPr>
           <w:p>
-            <w:r>
+            <w:pPr>
+              <w:rPr>
+                <w:sz w:val="36"/>
+                <w:szCs w:val="36"/>
+              </w:rPr>
+            </w:pPr>
+            <w:r>
+              <w:rPr>
+                <w:sz w:val="36"/>
+                <w:szCs w:val="36"/>
+              </w:rPr>
               <w:t>double</w:t>
             </w:r>
           </w:p>
@@ -312,6 +464,8 @@
             <w:pPr>
               <w:rPr>
                 <w:color w:val="000000" w:themeColor="text1"/>
+                <w:sz w:val="36"/>
+                <w:szCs w:val="36"/>
               </w:rPr>
             </w:pPr>
           </w:p>
@@ -320,13 +474,27 @@
           <w:tcPr>
             <w:tcW w:w="2562" w:type="dxa"/>
           </w:tcPr>
-          <w:p/>
+          <w:p>
+            <w:pPr>
+              <w:rPr>
+                <w:sz w:val="36"/>
+                <w:szCs w:val="36"/>
+              </w:rPr>
+            </w:pPr>
+          </w:p>
         </w:tc>
         <w:tc>
           <w:tcPr>
             <w:tcW w:w="1985" w:type="dxa"/>
           </w:tcPr>
-          <w:p/>
+          <w:p>
+            <w:pPr>
+              <w:rPr>
+                <w:sz w:val="36"/>
+                <w:szCs w:val="36"/>
+              </w:rPr>
+            </w:pPr>
+          </w:p>
         </w:tc>
       </w:tr>
       <w:tr>
@@ -336,14 +504,31 @@
             <w:gridSpan w:val="2"/>
             <w:vMerge/>
           </w:tcPr>
-          <w:p/>
+          <w:p>
+            <w:pPr>
+              <w:rPr>
+                <w:sz w:val="36"/>
+                <w:szCs w:val="36"/>
+              </w:rPr>
+            </w:pPr>
+          </w:p>
         </w:tc>
         <w:tc>
           <w:tcPr>
             <w:tcW w:w="3230" w:type="dxa"/>
           </w:tcPr>
           <w:p>
-            <w:r>
+            <w:pPr>
+              <w:rPr>
+                <w:sz w:val="36"/>
+                <w:szCs w:val="36"/>
+              </w:rPr>
+            </w:pPr>
+            <w:r>
+              <w:rPr>
+                <w:sz w:val="36"/>
+                <w:szCs w:val="36"/>
+              </w:rPr>
               <w:t>Arrays</w:t>
             </w:r>
           </w:p>
@@ -357,6 +542,8 @@
             <w:pPr>
               <w:rPr>
                 <w:color w:val="000000" w:themeColor="text1"/>
+                <w:sz w:val="36"/>
+                <w:szCs w:val="36"/>
               </w:rPr>
             </w:pPr>
           </w:p>
@@ -365,13 +552,27 @@
           <w:tcPr>
             <w:tcW w:w="2562" w:type="dxa"/>
           </w:tcPr>
-          <w:p/>
+          <w:p>
+            <w:pPr>
+              <w:rPr>
+                <w:sz w:val="36"/>
+                <w:szCs w:val="36"/>
+              </w:rPr>
+            </w:pPr>
+          </w:p>
         </w:tc>
         <w:tc>
           <w:tcPr>
             <w:tcW w:w="1985" w:type="dxa"/>
           </w:tcPr>
-          <w:p/>
+          <w:p>
+            <w:pPr>
+              <w:rPr>
+                <w:sz w:val="36"/>
+                <w:szCs w:val="36"/>
+              </w:rPr>
+            </w:pPr>
+          </w:p>
         </w:tc>
       </w:tr>
       <w:tr>
@@ -381,15 +582,32 @@
             <w:gridSpan w:val="2"/>
             <w:vMerge/>
           </w:tcPr>
-          <w:p/>
+          <w:p>
+            <w:pPr>
+              <w:rPr>
+                <w:sz w:val="36"/>
+                <w:szCs w:val="36"/>
+              </w:rPr>
+            </w:pPr>
+          </w:p>
         </w:tc>
         <w:tc>
           <w:tcPr>
             <w:tcW w:w="3230" w:type="dxa"/>
           </w:tcPr>
           <w:p>
+            <w:pPr>
+              <w:rPr>
+                <w:sz w:val="36"/>
+                <w:szCs w:val="36"/>
+              </w:rPr>
+            </w:pPr>
             <w:proofErr w:type="spellStart"/>
             <w:r>
+              <w:rPr>
+                <w:sz w:val="36"/>
+                <w:szCs w:val="36"/>
+              </w:rPr>
               <w:t>ArrayLists</w:t>
             </w:r>
             <w:proofErr w:type="spellEnd"/>
@@ -404,6 +622,8 @@
             <w:pPr>
               <w:rPr>
                 <w:color w:val="000000" w:themeColor="text1"/>
+                <w:sz w:val="36"/>
+                <w:szCs w:val="36"/>
               </w:rPr>
             </w:pPr>
           </w:p>
@@ -412,13 +632,27 @@
           <w:tcPr>
             <w:tcW w:w="2562" w:type="dxa"/>
           </w:tcPr>
-          <w:p/>
+          <w:p>
+            <w:pPr>
+              <w:rPr>
+                <w:sz w:val="36"/>
+                <w:szCs w:val="36"/>
+              </w:rPr>
+            </w:pPr>
+          </w:p>
         </w:tc>
         <w:tc>
           <w:tcPr>
             <w:tcW w:w="1985" w:type="dxa"/>
           </w:tcPr>
-          <w:p/>
+          <w:p>
+            <w:pPr>
+              <w:rPr>
+                <w:sz w:val="36"/>
+                <w:szCs w:val="36"/>
+              </w:rPr>
+            </w:pPr>
+          </w:p>
         </w:tc>
       </w:tr>
       <w:tr>
@@ -428,7 +662,17 @@
             <w:vMerge w:val="restart"/>
           </w:tcPr>
           <w:p>
-            <w:r>
+            <w:pPr>
+              <w:rPr>
+                <w:sz w:val="36"/>
+                <w:szCs w:val="36"/>
+              </w:rPr>
+            </w:pPr>
+            <w:r>
+              <w:rPr>
+                <w:sz w:val="36"/>
+                <w:szCs w:val="36"/>
+              </w:rPr>
               <w:t>Operatorer</w:t>
             </w:r>
           </w:p>
@@ -439,7 +683,17 @@
             <w:vMerge w:val="restart"/>
           </w:tcPr>
           <w:p>
-            <w:r>
+            <w:pPr>
+              <w:rPr>
+                <w:sz w:val="36"/>
+                <w:szCs w:val="36"/>
+              </w:rPr>
+            </w:pPr>
+            <w:r>
+              <w:rPr>
+                <w:sz w:val="36"/>
+                <w:szCs w:val="36"/>
+              </w:rPr>
               <w:t>aritmetisk</w:t>
             </w:r>
           </w:p>
@@ -449,7 +703,17 @@
             <w:tcW w:w="3230" w:type="dxa"/>
           </w:tcPr>
           <w:p>
-            <w:r>
+            <w:pPr>
+              <w:rPr>
+                <w:sz w:val="36"/>
+                <w:szCs w:val="36"/>
+              </w:rPr>
+            </w:pPr>
+            <w:r>
+              <w:rPr>
+                <w:sz w:val="36"/>
+                <w:szCs w:val="36"/>
+              </w:rPr>
               <w:t xml:space="preserve">% </w:t>
             </w:r>
           </w:p>
@@ -458,19 +722,40 @@
           <w:tcPr>
             <w:tcW w:w="537" w:type="dxa"/>
           </w:tcPr>
-          <w:p/>
+          <w:p>
+            <w:pPr>
+              <w:rPr>
+                <w:sz w:val="36"/>
+                <w:szCs w:val="36"/>
+              </w:rPr>
+            </w:pPr>
+          </w:p>
         </w:tc>
         <w:tc>
           <w:tcPr>
             <w:tcW w:w="2562" w:type="dxa"/>
           </w:tcPr>
-          <w:p/>
+          <w:p>
+            <w:pPr>
+              <w:rPr>
+                <w:sz w:val="36"/>
+                <w:szCs w:val="36"/>
+              </w:rPr>
+            </w:pPr>
+          </w:p>
         </w:tc>
         <w:tc>
           <w:tcPr>
             <w:tcW w:w="1985" w:type="dxa"/>
           </w:tcPr>
-          <w:p/>
+          <w:p>
+            <w:pPr>
+              <w:rPr>
+                <w:sz w:val="36"/>
+                <w:szCs w:val="36"/>
+              </w:rPr>
+            </w:pPr>
+          </w:p>
         </w:tc>
       </w:tr>
       <w:tr>
@@ -479,21 +764,45 @@
             <w:tcW w:w="1408" w:type="dxa"/>
             <w:vMerge/>
           </w:tcPr>
-          <w:p/>
+          <w:p>
+            <w:pPr>
+              <w:rPr>
+                <w:sz w:val="36"/>
+                <w:szCs w:val="36"/>
+              </w:rPr>
+            </w:pPr>
+          </w:p>
         </w:tc>
         <w:tc>
           <w:tcPr>
             <w:tcW w:w="1325" w:type="dxa"/>
             <w:vMerge/>
           </w:tcPr>
-          <w:p/>
+          <w:p>
+            <w:pPr>
+              <w:rPr>
+                <w:sz w:val="36"/>
+                <w:szCs w:val="36"/>
+              </w:rPr>
+            </w:pPr>
+          </w:p>
         </w:tc>
         <w:tc>
           <w:tcPr>
             <w:tcW w:w="3230" w:type="dxa"/>
           </w:tcPr>
           <w:p>
-            <w:r>
+            <w:pPr>
+              <w:rPr>
+                <w:sz w:val="36"/>
+                <w:szCs w:val="36"/>
+              </w:rPr>
+            </w:pPr>
+            <w:r>
+              <w:rPr>
+                <w:sz w:val="36"/>
+                <w:szCs w:val="36"/>
+              </w:rPr>
               <w:t>*</w:t>
             </w:r>
           </w:p>
@@ -502,7 +811,14 @@
           <w:tcPr>
             <w:tcW w:w="537" w:type="dxa"/>
           </w:tcPr>
-          <w:p/>
+          <w:p>
+            <w:pPr>
+              <w:rPr>
+                <w:sz w:val="36"/>
+                <w:szCs w:val="36"/>
+              </w:rPr>
+            </w:pPr>
+          </w:p>
         </w:tc>
         <w:tc>
           <w:tcPr>
@@ -511,19 +827,50 @@
             <w:vMerge w:val="restart"/>
           </w:tcPr>
           <w:p>
-            <w:r>
+            <w:pPr>
+              <w:rPr>
+                <w:sz w:val="36"/>
+                <w:szCs w:val="36"/>
+              </w:rPr>
+            </w:pPr>
+            <w:r>
+              <w:rPr>
+                <w:sz w:val="36"/>
+                <w:szCs w:val="36"/>
+              </w:rPr>
               <w:t>Metodebeskrivelse</w:t>
             </w:r>
           </w:p>
           <w:p>
-            <w:r>
+            <w:pPr>
+              <w:rPr>
+                <w:sz w:val="36"/>
+                <w:szCs w:val="36"/>
+              </w:rPr>
+            </w:pPr>
+            <w:r>
+              <w:rPr>
+                <w:sz w:val="36"/>
+                <w:szCs w:val="36"/>
+              </w:rPr>
               <w:t>Navn:</w:t>
             </w:r>
           </w:p>
-          <w:p/>
-          <w:p>
-            <w:bookmarkStart w:id="0" w:name="_GoBack"/>
-            <w:bookmarkEnd w:id="0"/>
+          <w:p>
+            <w:pPr>
+              <w:rPr>
+                <w:sz w:val="36"/>
+                <w:szCs w:val="36"/>
+              </w:rPr>
+            </w:pPr>
+          </w:p>
+          <w:p>
+            <w:pPr>
+              <w:rPr>
+                <w:sz w:val="36"/>
+                <w:szCs w:val="36"/>
+              </w:rPr>
+            </w:pPr>
           </w:p>
         </w:tc>
       </w:tr>
@@ -533,21 +880,45 @@
             <w:tcW w:w="1408" w:type="dxa"/>
             <w:vMerge/>
           </w:tcPr>
-          <w:p/>
+          <w:p>
+            <w:pPr>
+              <w:rPr>
+                <w:sz w:val="36"/>
+                <w:szCs w:val="36"/>
+              </w:rPr>
+            </w:pPr>
+          </w:p>
         </w:tc>
         <w:tc>
           <w:tcPr>
             <w:tcW w:w="1325" w:type="dxa"/>
             <w:vMerge/>
           </w:tcPr>
-          <w:p/>
+          <w:p>
+            <w:pPr>
+              <w:rPr>
+                <w:sz w:val="36"/>
+                <w:szCs w:val="36"/>
+              </w:rPr>
+            </w:pPr>
+          </w:p>
         </w:tc>
         <w:tc>
           <w:tcPr>
             <w:tcW w:w="3230" w:type="dxa"/>
           </w:tcPr>
           <w:p>
-            <w:r>
+            <w:pPr>
+              <w:rPr>
+                <w:sz w:val="36"/>
+                <w:szCs w:val="36"/>
+              </w:rPr>
+            </w:pPr>
+            <w:r>
+              <w:rPr>
+                <w:sz w:val="36"/>
+                <w:szCs w:val="36"/>
+              </w:rPr>
               <w:t>/</w:t>
             </w:r>
           </w:p>
@@ -556,7 +927,14 @@
           <w:tcPr>
             <w:tcW w:w="537" w:type="dxa"/>
           </w:tcPr>
-          <w:p/>
+          <w:p>
+            <w:pPr>
+              <w:rPr>
+                <w:sz w:val="36"/>
+                <w:szCs w:val="36"/>
+              </w:rPr>
+            </w:pPr>
+          </w:p>
         </w:tc>
         <w:tc>
           <w:tcPr>
@@ -564,7 +942,14 @@
             <w:gridSpan w:val="2"/>
             <w:vMerge/>
           </w:tcPr>
-          <w:p/>
+          <w:p>
+            <w:pPr>
+              <w:rPr>
+                <w:sz w:val="36"/>
+                <w:szCs w:val="36"/>
+              </w:rPr>
+            </w:pPr>
+          </w:p>
         </w:tc>
       </w:tr>
       <w:tr>
@@ -573,21 +958,45 @@
             <w:tcW w:w="1408" w:type="dxa"/>
             <w:vMerge/>
           </w:tcPr>
-          <w:p/>
+          <w:p>
+            <w:pPr>
+              <w:rPr>
+                <w:sz w:val="36"/>
+                <w:szCs w:val="36"/>
+              </w:rPr>
+            </w:pPr>
+          </w:p>
         </w:tc>
         <w:tc>
           <w:tcPr>
             <w:tcW w:w="1325" w:type="dxa"/>
             <w:vMerge/>
           </w:tcPr>
-          <w:p/>
+          <w:p>
+            <w:pPr>
+              <w:rPr>
+                <w:sz w:val="36"/>
+                <w:szCs w:val="36"/>
+              </w:rPr>
+            </w:pPr>
+          </w:p>
         </w:tc>
         <w:tc>
           <w:tcPr>
             <w:tcW w:w="3230" w:type="dxa"/>
           </w:tcPr>
           <w:p>
-            <w:r>
+            <w:pPr>
+              <w:rPr>
+                <w:sz w:val="36"/>
+                <w:szCs w:val="36"/>
+              </w:rPr>
+            </w:pPr>
+            <w:r>
+              <w:rPr>
+                <w:sz w:val="36"/>
+                <w:szCs w:val="36"/>
+              </w:rPr>
               <w:t>+</w:t>
             </w:r>
           </w:p>
@@ -596,7 +1005,14 @@
           <w:tcPr>
             <w:tcW w:w="537" w:type="dxa"/>
           </w:tcPr>
-          <w:p/>
+          <w:p>
+            <w:pPr>
+              <w:rPr>
+                <w:sz w:val="36"/>
+                <w:szCs w:val="36"/>
+              </w:rPr>
+            </w:pPr>
+          </w:p>
         </w:tc>
         <w:tc>
           <w:tcPr>
@@ -604,7 +1020,14 @@
             <w:gridSpan w:val="2"/>
             <w:vMerge/>
           </w:tcPr>
-          <w:p/>
+          <w:p>
+            <w:pPr>
+              <w:rPr>
+                <w:sz w:val="36"/>
+                <w:szCs w:val="36"/>
+              </w:rPr>
+            </w:pPr>
+          </w:p>
         </w:tc>
       </w:tr>
       <w:tr>
@@ -613,21 +1036,45 @@
             <w:tcW w:w="1408" w:type="dxa"/>
             <w:vMerge/>
           </w:tcPr>
-          <w:p/>
+          <w:p>
+            <w:pPr>
+              <w:rPr>
+                <w:sz w:val="36"/>
+                <w:szCs w:val="36"/>
+              </w:rPr>
+            </w:pPr>
+          </w:p>
         </w:tc>
         <w:tc>
           <w:tcPr>
             <w:tcW w:w="1325" w:type="dxa"/>
             <w:vMerge/>
           </w:tcPr>
-          <w:p/>
+          <w:p>
+            <w:pPr>
+              <w:rPr>
+                <w:sz w:val="36"/>
+                <w:szCs w:val="36"/>
+              </w:rPr>
+            </w:pPr>
+          </w:p>
         </w:tc>
         <w:tc>
           <w:tcPr>
             <w:tcW w:w="3230" w:type="dxa"/>
           </w:tcPr>
           <w:p>
-            <w:r>
+            <w:pPr>
+              <w:rPr>
+                <w:sz w:val="36"/>
+                <w:szCs w:val="36"/>
+              </w:rPr>
+            </w:pPr>
+            <w:r>
+              <w:rPr>
+                <w:sz w:val="36"/>
+                <w:szCs w:val="36"/>
+              </w:rPr>
               <w:t>-</w:t>
             </w:r>
           </w:p>
@@ -636,7 +1083,14 @@
           <w:tcPr>
             <w:tcW w:w="537" w:type="dxa"/>
           </w:tcPr>
-          <w:p/>
+          <w:p>
+            <w:pPr>
+              <w:rPr>
+                <w:sz w:val="36"/>
+                <w:szCs w:val="36"/>
+              </w:rPr>
+            </w:pPr>
+          </w:p>
         </w:tc>
         <w:tc>
           <w:tcPr>
@@ -644,7 +1098,14 @@
             <w:gridSpan w:val="2"/>
             <w:vMerge/>
           </w:tcPr>
-          <w:p/>
+          <w:p>
+            <w:pPr>
+              <w:rPr>
+                <w:sz w:val="36"/>
+                <w:szCs w:val="36"/>
+              </w:rPr>
+            </w:pPr>
+          </w:p>
         </w:tc>
       </w:tr>
       <w:tr>
@@ -653,7 +1114,14 @@
             <w:tcW w:w="1408" w:type="dxa"/>
             <w:vMerge/>
           </w:tcPr>
-          <w:p/>
+          <w:p>
+            <w:pPr>
+              <w:rPr>
+                <w:sz w:val="36"/>
+                <w:szCs w:val="36"/>
+              </w:rPr>
+            </w:pPr>
+          </w:p>
         </w:tc>
         <w:tc>
           <w:tcPr>
@@ -661,7 +1129,17 @@
             <w:vMerge w:val="restart"/>
           </w:tcPr>
           <w:p>
-            <w:r>
+            <w:pPr>
+              <w:rPr>
+                <w:sz w:val="36"/>
+                <w:szCs w:val="36"/>
+              </w:rPr>
+            </w:pPr>
+            <w:r>
+              <w:rPr>
+                <w:sz w:val="36"/>
+                <w:szCs w:val="36"/>
+              </w:rPr>
               <w:t>relationelle</w:t>
             </w:r>
           </w:p>
@@ -671,7 +1149,17 @@
             <w:tcW w:w="3230" w:type="dxa"/>
           </w:tcPr>
           <w:p>
-            <w:r>
+            <w:pPr>
+              <w:rPr>
+                <w:sz w:val="36"/>
+                <w:szCs w:val="36"/>
+              </w:rPr>
+            </w:pPr>
+            <w:r>
+              <w:rPr>
+                <w:sz w:val="36"/>
+                <w:szCs w:val="36"/>
+              </w:rPr>
               <w:t>x == y</w:t>
             </w:r>
           </w:p>
@@ -680,7 +1168,14 @@
           <w:tcPr>
             <w:tcW w:w="537" w:type="dxa"/>
           </w:tcPr>
-          <w:p/>
+          <w:p>
+            <w:pPr>
+              <w:rPr>
+                <w:sz w:val="36"/>
+                <w:szCs w:val="36"/>
+              </w:rPr>
+            </w:pPr>
+          </w:p>
         </w:tc>
         <w:tc>
           <w:tcPr>
@@ -688,7 +1183,14 @@
             <w:gridSpan w:val="2"/>
             <w:vMerge/>
           </w:tcPr>
-          <w:p/>
+          <w:p>
+            <w:pPr>
+              <w:rPr>
+                <w:sz w:val="36"/>
+                <w:szCs w:val="36"/>
+              </w:rPr>
+            </w:pPr>
+          </w:p>
         </w:tc>
       </w:tr>
       <w:tr>
@@ -697,26 +1199,54 @@
             <w:tcW w:w="1408" w:type="dxa"/>
             <w:vMerge/>
           </w:tcPr>
-          <w:p/>
+          <w:p>
+            <w:pPr>
+              <w:rPr>
+                <w:sz w:val="36"/>
+                <w:szCs w:val="36"/>
+              </w:rPr>
+            </w:pPr>
+          </w:p>
         </w:tc>
         <w:tc>
           <w:tcPr>
             <w:tcW w:w="1325" w:type="dxa"/>
             <w:vMerge/>
           </w:tcPr>
-          <w:p/>
+          <w:p>
+            <w:pPr>
+              <w:rPr>
+                <w:sz w:val="36"/>
+                <w:szCs w:val="36"/>
+              </w:rPr>
+            </w:pPr>
+          </w:p>
         </w:tc>
         <w:tc>
           <w:tcPr>
             <w:tcW w:w="3230" w:type="dxa"/>
           </w:tcPr>
           <w:p>
+            <w:pPr>
+              <w:rPr>
+                <w:sz w:val="36"/>
+                <w:szCs w:val="36"/>
+              </w:rPr>
+            </w:pPr>
             <w:proofErr w:type="gramStart"/>
             <w:r>
+              <w:rPr>
+                <w:sz w:val="36"/>
+                <w:szCs w:val="36"/>
+              </w:rPr>
               <w:t>x !</w:t>
             </w:r>
             <w:proofErr w:type="gramEnd"/>
             <w:r>
+              <w:rPr>
+                <w:sz w:val="36"/>
+                <w:szCs w:val="36"/>
+              </w:rPr>
               <w:t>= y</w:t>
             </w:r>
           </w:p>
@@ -725,7 +1255,14 @@
           <w:tcPr>
             <w:tcW w:w="537" w:type="dxa"/>
           </w:tcPr>
-          <w:p/>
+          <w:p>
+            <w:pPr>
+              <w:rPr>
+                <w:sz w:val="36"/>
+                <w:szCs w:val="36"/>
+              </w:rPr>
+            </w:pPr>
+          </w:p>
         </w:tc>
         <w:tc>
           <w:tcPr>
@@ -733,7 +1270,14 @@
             <w:gridSpan w:val="2"/>
             <w:vMerge/>
           </w:tcPr>
-          <w:p/>
+          <w:p>
+            <w:pPr>
+              <w:rPr>
+                <w:sz w:val="36"/>
+                <w:szCs w:val="36"/>
+              </w:rPr>
+            </w:pPr>
+          </w:p>
         </w:tc>
       </w:tr>
       <w:tr>
@@ -742,21 +1286,45 @@
             <w:tcW w:w="1408" w:type="dxa"/>
             <w:vMerge/>
           </w:tcPr>
-          <w:p/>
+          <w:p>
+            <w:pPr>
+              <w:rPr>
+                <w:sz w:val="36"/>
+                <w:szCs w:val="36"/>
+              </w:rPr>
+            </w:pPr>
+          </w:p>
         </w:tc>
         <w:tc>
           <w:tcPr>
             <w:tcW w:w="1325" w:type="dxa"/>
             <w:vMerge/>
           </w:tcPr>
-          <w:p/>
+          <w:p>
+            <w:pPr>
+              <w:rPr>
+                <w:sz w:val="36"/>
+                <w:szCs w:val="36"/>
+              </w:rPr>
+            </w:pPr>
+          </w:p>
         </w:tc>
         <w:tc>
           <w:tcPr>
             <w:tcW w:w="3230" w:type="dxa"/>
           </w:tcPr>
           <w:p>
-            <w:r>
+            <w:pPr>
+              <w:rPr>
+                <w:sz w:val="36"/>
+                <w:szCs w:val="36"/>
+              </w:rPr>
+            </w:pPr>
+            <w:r>
+              <w:rPr>
+                <w:sz w:val="36"/>
+                <w:szCs w:val="36"/>
+              </w:rPr>
               <w:t>x &lt; y</w:t>
             </w:r>
           </w:p>
@@ -765,7 +1333,14 @@
           <w:tcPr>
             <w:tcW w:w="537" w:type="dxa"/>
           </w:tcPr>
-          <w:p/>
+          <w:p>
+            <w:pPr>
+              <w:rPr>
+                <w:sz w:val="36"/>
+                <w:szCs w:val="36"/>
+              </w:rPr>
+            </w:pPr>
+          </w:p>
         </w:tc>
         <w:tc>
           <w:tcPr>
@@ -773,7 +1348,14 @@
             <w:gridSpan w:val="2"/>
             <w:vMerge/>
           </w:tcPr>
-          <w:p/>
+          <w:p>
+            <w:pPr>
+              <w:rPr>
+                <w:sz w:val="36"/>
+                <w:szCs w:val="36"/>
+              </w:rPr>
+            </w:pPr>
+          </w:p>
         </w:tc>
       </w:tr>
       <w:tr>
@@ -782,21 +1364,45 @@
             <w:tcW w:w="1408" w:type="dxa"/>
             <w:vMerge/>
           </w:tcPr>
-          <w:p/>
+          <w:p>
+            <w:pPr>
+              <w:rPr>
+                <w:sz w:val="36"/>
+                <w:szCs w:val="36"/>
+              </w:rPr>
+            </w:pPr>
+          </w:p>
         </w:tc>
         <w:tc>
           <w:tcPr>
             <w:tcW w:w="1325" w:type="dxa"/>
             <w:vMerge/>
           </w:tcPr>
-          <w:p/>
+          <w:p>
+            <w:pPr>
+              <w:rPr>
+                <w:sz w:val="36"/>
+                <w:szCs w:val="36"/>
+              </w:rPr>
+            </w:pPr>
+          </w:p>
         </w:tc>
         <w:tc>
           <w:tcPr>
             <w:tcW w:w="3230" w:type="dxa"/>
           </w:tcPr>
           <w:p>
-            <w:r>
+            <w:pPr>
+              <w:rPr>
+                <w:sz w:val="36"/>
+                <w:szCs w:val="36"/>
+              </w:rPr>
+            </w:pPr>
+            <w:r>
+              <w:rPr>
+                <w:sz w:val="36"/>
+                <w:szCs w:val="36"/>
+              </w:rPr>
               <w:t>x &gt; y</w:t>
             </w:r>
           </w:p>
@@ -805,7 +1411,14 @@
           <w:tcPr>
             <w:tcW w:w="537" w:type="dxa"/>
           </w:tcPr>
-          <w:p/>
+          <w:p>
+            <w:pPr>
+              <w:rPr>
+                <w:sz w:val="36"/>
+                <w:szCs w:val="36"/>
+              </w:rPr>
+            </w:pPr>
+          </w:p>
         </w:tc>
         <w:tc>
           <w:tcPr>
@@ -813,7 +1426,14 @@
             <w:gridSpan w:val="2"/>
             <w:vMerge/>
           </w:tcPr>
-          <w:p/>
+          <w:p>
+            <w:pPr>
+              <w:rPr>
+                <w:sz w:val="36"/>
+                <w:szCs w:val="36"/>
+              </w:rPr>
+            </w:pPr>
+          </w:p>
         </w:tc>
       </w:tr>
       <w:tr>
@@ -822,21 +1442,45 @@
             <w:tcW w:w="1408" w:type="dxa"/>
             <w:vMerge/>
           </w:tcPr>
-          <w:p/>
+          <w:p>
+            <w:pPr>
+              <w:rPr>
+                <w:sz w:val="36"/>
+                <w:szCs w:val="36"/>
+              </w:rPr>
+            </w:pPr>
+          </w:p>
         </w:tc>
         <w:tc>
           <w:tcPr>
             <w:tcW w:w="1325" w:type="dxa"/>
             <w:vMerge/>
           </w:tcPr>
-          <w:p/>
+          <w:p>
+            <w:pPr>
+              <w:rPr>
+                <w:sz w:val="36"/>
+                <w:szCs w:val="36"/>
+              </w:rPr>
+            </w:pPr>
+          </w:p>
         </w:tc>
         <w:tc>
           <w:tcPr>
             <w:tcW w:w="3230" w:type="dxa"/>
           </w:tcPr>
           <w:p>
-            <w:r>
+            <w:pPr>
+              <w:rPr>
+                <w:sz w:val="36"/>
+                <w:szCs w:val="36"/>
+              </w:rPr>
+            </w:pPr>
+            <w:r>
+              <w:rPr>
+                <w:sz w:val="36"/>
+                <w:szCs w:val="36"/>
+              </w:rPr>
               <w:t>x &lt;= y</w:t>
             </w:r>
           </w:p>
@@ -845,7 +1489,14 @@
           <w:tcPr>
             <w:tcW w:w="537" w:type="dxa"/>
           </w:tcPr>
-          <w:p/>
+          <w:p>
+            <w:pPr>
+              <w:rPr>
+                <w:sz w:val="36"/>
+                <w:szCs w:val="36"/>
+              </w:rPr>
+            </w:pPr>
+          </w:p>
         </w:tc>
         <w:tc>
           <w:tcPr>
@@ -853,7 +1504,14 @@
             <w:gridSpan w:val="2"/>
             <w:vMerge/>
           </w:tcPr>
-          <w:p/>
+          <w:p>
+            <w:pPr>
+              <w:rPr>
+                <w:sz w:val="36"/>
+                <w:szCs w:val="36"/>
+              </w:rPr>
+            </w:pPr>
+          </w:p>
         </w:tc>
       </w:tr>
       <w:tr>
@@ -862,21 +1520,45 @@
             <w:tcW w:w="1408" w:type="dxa"/>
             <w:vMerge/>
           </w:tcPr>
-          <w:p/>
+          <w:p>
+            <w:pPr>
+              <w:rPr>
+                <w:sz w:val="36"/>
+                <w:szCs w:val="36"/>
+              </w:rPr>
+            </w:pPr>
+          </w:p>
         </w:tc>
         <w:tc>
           <w:tcPr>
             <w:tcW w:w="1325" w:type="dxa"/>
             <w:vMerge/>
           </w:tcPr>
-          <w:p/>
+          <w:p>
+            <w:pPr>
+              <w:rPr>
+                <w:sz w:val="36"/>
+                <w:szCs w:val="36"/>
+              </w:rPr>
+            </w:pPr>
+          </w:p>
         </w:tc>
         <w:tc>
           <w:tcPr>
             <w:tcW w:w="3230" w:type="dxa"/>
           </w:tcPr>
           <w:p>
-            <w:r>
+            <w:pPr>
+              <w:rPr>
+                <w:sz w:val="36"/>
+                <w:szCs w:val="36"/>
+              </w:rPr>
+            </w:pPr>
+            <w:r>
+              <w:rPr>
+                <w:sz w:val="36"/>
+                <w:szCs w:val="36"/>
+              </w:rPr>
               <w:t>x &gt;= y</w:t>
             </w:r>
           </w:p>
@@ -885,7 +1567,14 @@
           <w:tcPr>
             <w:tcW w:w="537" w:type="dxa"/>
           </w:tcPr>
-          <w:p/>
+          <w:p>
+            <w:pPr>
+              <w:rPr>
+                <w:sz w:val="36"/>
+                <w:szCs w:val="36"/>
+              </w:rPr>
+            </w:pPr>
+          </w:p>
         </w:tc>
         <w:tc>
           <w:tcPr>
@@ -893,7 +1582,14 @@
             <w:gridSpan w:val="2"/>
             <w:vMerge/>
           </w:tcPr>
-          <w:p/>
+          <w:p>
+            <w:pPr>
+              <w:rPr>
+                <w:sz w:val="36"/>
+                <w:szCs w:val="36"/>
+              </w:rPr>
+            </w:pPr>
+          </w:p>
         </w:tc>
       </w:tr>
       <w:tr>
@@ -902,26 +1598,54 @@
             <w:tcW w:w="1408" w:type="dxa"/>
             <w:vMerge/>
           </w:tcPr>
-          <w:p/>
+          <w:p>
+            <w:pPr>
+              <w:rPr>
+                <w:sz w:val="36"/>
+                <w:szCs w:val="36"/>
+              </w:rPr>
+            </w:pPr>
+          </w:p>
         </w:tc>
         <w:tc>
           <w:tcPr>
             <w:tcW w:w="1325" w:type="dxa"/>
             <w:vMerge/>
           </w:tcPr>
-          <w:p/>
+          <w:p>
+            <w:pPr>
+              <w:rPr>
+                <w:sz w:val="36"/>
+                <w:szCs w:val="36"/>
+              </w:rPr>
+            </w:pPr>
+          </w:p>
         </w:tc>
         <w:tc>
           <w:tcPr>
             <w:tcW w:w="3230" w:type="dxa"/>
           </w:tcPr>
-          <w:p/>
+          <w:p>
+            <w:pPr>
+              <w:rPr>
+                <w:sz w:val="36"/>
+                <w:szCs w:val="36"/>
+              </w:rPr>
+            </w:pPr>
+          </w:p>
         </w:tc>
         <w:tc>
           <w:tcPr>
             <w:tcW w:w="537" w:type="dxa"/>
           </w:tcPr>
-          <w:p/>
+          <w:p>
+            <w:pPr>
+              <w:rPr>
+                <w:sz w:val="36"/>
+                <w:szCs w:val="36"/>
+              </w:rPr>
+            </w:pPr>
+          </w:p>
         </w:tc>
         <w:tc>
           <w:tcPr>
@@ -929,7 +1653,14 @@
             <w:gridSpan w:val="2"/>
             <w:vMerge/>
           </w:tcPr>
-          <w:p/>
+          <w:p>
+            <w:pPr>
+              <w:rPr>
+                <w:sz w:val="36"/>
+                <w:szCs w:val="36"/>
+              </w:rPr>
+            </w:pPr>
+          </w:p>
         </w:tc>
       </w:tr>
       <w:tr>
@@ -938,7 +1669,14 @@
             <w:tcW w:w="1408" w:type="dxa"/>
             <w:vMerge/>
           </w:tcPr>
-          <w:p/>
+          <w:p>
+            <w:pPr>
+              <w:rPr>
+                <w:sz w:val="36"/>
+                <w:szCs w:val="36"/>
+              </w:rPr>
+            </w:pPr>
+          </w:p>
         </w:tc>
         <w:tc>
           <w:tcPr>
@@ -946,7 +1684,17 @@
             <w:vMerge w:val="restart"/>
           </w:tcPr>
           <w:p>
-            <w:r>
+            <w:pPr>
+              <w:rPr>
+                <w:sz w:val="36"/>
+                <w:szCs w:val="36"/>
+              </w:rPr>
+            </w:pPr>
+            <w:r>
+              <w:rPr>
+                <w:sz w:val="36"/>
+                <w:szCs w:val="36"/>
+              </w:rPr>
               <w:t>logisk</w:t>
             </w:r>
           </w:p>
@@ -956,7 +1704,17 @@
             <w:tcW w:w="3230" w:type="dxa"/>
           </w:tcPr>
           <w:p>
-            <w:r>
+            <w:pPr>
+              <w:rPr>
+                <w:sz w:val="36"/>
+                <w:szCs w:val="36"/>
+              </w:rPr>
+            </w:pPr>
+            <w:r>
+              <w:rPr>
+                <w:sz w:val="36"/>
+                <w:szCs w:val="36"/>
+              </w:rPr>
               <w:t>p &amp;&amp; q</w:t>
             </w:r>
           </w:p>
@@ -965,7 +1723,14 @@
           <w:tcPr>
             <w:tcW w:w="537" w:type="dxa"/>
           </w:tcPr>
-          <w:p/>
+          <w:p>
+            <w:pPr>
+              <w:rPr>
+                <w:sz w:val="36"/>
+                <w:szCs w:val="36"/>
+              </w:rPr>
+            </w:pPr>
+          </w:p>
         </w:tc>
         <w:tc>
           <w:tcPr>
@@ -973,7 +1738,14 @@
             <w:gridSpan w:val="2"/>
             <w:vMerge/>
           </w:tcPr>
-          <w:p/>
+          <w:p>
+            <w:pPr>
+              <w:rPr>
+                <w:sz w:val="36"/>
+                <w:szCs w:val="36"/>
+              </w:rPr>
+            </w:pPr>
+          </w:p>
         </w:tc>
       </w:tr>
       <w:tr>
@@ -982,21 +1754,45 @@
             <w:tcW w:w="1408" w:type="dxa"/>
             <w:vMerge/>
           </w:tcPr>
-          <w:p/>
+          <w:p>
+            <w:pPr>
+              <w:rPr>
+                <w:sz w:val="36"/>
+                <w:szCs w:val="36"/>
+              </w:rPr>
+            </w:pPr>
+          </w:p>
         </w:tc>
         <w:tc>
           <w:tcPr>
             <w:tcW w:w="1325" w:type="dxa"/>
             <w:vMerge/>
           </w:tcPr>
-          <w:p/>
+          <w:p>
+            <w:pPr>
+              <w:rPr>
+                <w:sz w:val="36"/>
+                <w:szCs w:val="36"/>
+              </w:rPr>
+            </w:pPr>
+          </w:p>
         </w:tc>
         <w:tc>
           <w:tcPr>
             <w:tcW w:w="3230" w:type="dxa"/>
           </w:tcPr>
           <w:p>
-            <w:r>
+            <w:pPr>
+              <w:rPr>
+                <w:sz w:val="36"/>
+                <w:szCs w:val="36"/>
+              </w:rPr>
+            </w:pPr>
+            <w:r>
+              <w:rPr>
+                <w:sz w:val="36"/>
+                <w:szCs w:val="36"/>
+              </w:rPr>
               <w:t>p || q</w:t>
             </w:r>
           </w:p>
@@ -1005,7 +1801,14 @@
           <w:tcPr>
             <w:tcW w:w="537" w:type="dxa"/>
           </w:tcPr>
-          <w:p/>
+          <w:p>
+            <w:pPr>
+              <w:rPr>
+                <w:sz w:val="36"/>
+                <w:szCs w:val="36"/>
+              </w:rPr>
+            </w:pPr>
+          </w:p>
         </w:tc>
         <w:tc>
           <w:tcPr>
@@ -1013,7 +1816,14 @@
             <w:gridSpan w:val="2"/>
             <w:vMerge/>
           </w:tcPr>
-          <w:p/>
+          <w:p>
+            <w:pPr>
+              <w:rPr>
+                <w:sz w:val="36"/>
+                <w:szCs w:val="36"/>
+              </w:rPr>
+            </w:pPr>
+          </w:p>
         </w:tc>
       </w:tr>
       <w:tr>
@@ -1022,22 +1832,46 @@
             <w:tcW w:w="1408" w:type="dxa"/>
             <w:vMerge/>
           </w:tcPr>
-          <w:p/>
+          <w:p>
+            <w:pPr>
+              <w:rPr>
+                <w:sz w:val="36"/>
+                <w:szCs w:val="36"/>
+              </w:rPr>
+            </w:pPr>
+          </w:p>
         </w:tc>
         <w:tc>
           <w:tcPr>
             <w:tcW w:w="1325" w:type="dxa"/>
             <w:vMerge/>
           </w:tcPr>
-          <w:p/>
+          <w:p>
+            <w:pPr>
+              <w:rPr>
+                <w:sz w:val="36"/>
+                <w:szCs w:val="36"/>
+              </w:rPr>
+            </w:pPr>
+          </w:p>
         </w:tc>
         <w:tc>
           <w:tcPr>
             <w:tcW w:w="3230" w:type="dxa"/>
           </w:tcPr>
           <w:p>
+            <w:pPr>
+              <w:rPr>
+                <w:sz w:val="36"/>
+                <w:szCs w:val="36"/>
+              </w:rPr>
+            </w:pPr>
             <w:proofErr w:type="gramStart"/>
             <w:r>
+              <w:rPr>
+                <w:sz w:val="36"/>
+                <w:szCs w:val="36"/>
+              </w:rPr>
               <w:t>!p</w:t>
             </w:r>
             <w:proofErr w:type="gramEnd"/>
@@ -1047,7 +1881,14 @@
           <w:tcPr>
             <w:tcW w:w="537" w:type="dxa"/>
           </w:tcPr>
-          <w:p/>
+          <w:p>
+            <w:pPr>
+              <w:rPr>
+                <w:sz w:val="36"/>
+                <w:szCs w:val="36"/>
+              </w:rPr>
+            </w:pPr>
+          </w:p>
         </w:tc>
         <w:tc>
           <w:tcPr>
@@ -1055,7 +1896,14 @@
             <w:gridSpan w:val="2"/>
             <w:vMerge/>
           </w:tcPr>
-          <w:p/>
+          <w:p>
+            <w:pPr>
+              <w:rPr>
+                <w:sz w:val="36"/>
+                <w:szCs w:val="36"/>
+              </w:rPr>
+            </w:pPr>
+          </w:p>
         </w:tc>
       </w:tr>
       <w:tr>
@@ -1064,7 +1912,14 @@
             <w:tcW w:w="1408" w:type="dxa"/>
             <w:vMerge/>
           </w:tcPr>
-          <w:p/>
+          <w:p>
+            <w:pPr>
+              <w:rPr>
+                <w:sz w:val="36"/>
+                <w:szCs w:val="36"/>
+              </w:rPr>
+            </w:pPr>
+          </w:p>
         </w:tc>
         <w:tc>
           <w:tcPr>
@@ -1072,8 +1927,18 @@
             <w:vMerge w:val="restart"/>
           </w:tcPr>
           <w:p>
+            <w:pPr>
+              <w:rPr>
+                <w:sz w:val="36"/>
+                <w:szCs w:val="36"/>
+              </w:rPr>
+            </w:pPr>
             <w:proofErr w:type="spellStart"/>
             <w:r>
+              <w:rPr>
+                <w:sz w:val="36"/>
+                <w:szCs w:val="36"/>
+              </w:rPr>
               <w:t>keywords</w:t>
             </w:r>
             <w:proofErr w:type="spellEnd"/>
@@ -1084,7 +1949,17 @@
             <w:tcW w:w="3230" w:type="dxa"/>
           </w:tcPr>
           <w:p>
-            <w:r>
+            <w:pPr>
+              <w:rPr>
+                <w:sz w:val="36"/>
+                <w:szCs w:val="36"/>
+              </w:rPr>
+            </w:pPr>
+            <w:r>
+              <w:rPr>
+                <w:sz w:val="36"/>
+                <w:szCs w:val="36"/>
+              </w:rPr>
               <w:t>if</w:t>
             </w:r>
           </w:p>
@@ -1093,7 +1968,14 @@
           <w:tcPr>
             <w:tcW w:w="537" w:type="dxa"/>
           </w:tcPr>
-          <w:p/>
+          <w:p>
+            <w:pPr>
+              <w:rPr>
+                <w:sz w:val="36"/>
+                <w:szCs w:val="36"/>
+              </w:rPr>
+            </w:pPr>
+          </w:p>
         </w:tc>
         <w:tc>
           <w:tcPr>
@@ -1101,7 +1983,14 @@
             <w:gridSpan w:val="2"/>
             <w:vMerge/>
           </w:tcPr>
-          <w:p/>
+          <w:p>
+            <w:pPr>
+              <w:rPr>
+                <w:sz w:val="36"/>
+                <w:szCs w:val="36"/>
+              </w:rPr>
+            </w:pPr>
+          </w:p>
         </w:tc>
       </w:tr>
       <w:tr>
@@ -1110,25 +1999,53 @@
             <w:tcW w:w="1408" w:type="dxa"/>
             <w:vMerge/>
           </w:tcPr>
-          <w:p/>
+          <w:p>
+            <w:pPr>
+              <w:rPr>
+                <w:sz w:val="36"/>
+                <w:szCs w:val="36"/>
+              </w:rPr>
+            </w:pPr>
+          </w:p>
         </w:tc>
         <w:tc>
           <w:tcPr>
             <w:tcW w:w="1325" w:type="dxa"/>
             <w:vMerge/>
           </w:tcPr>
-          <w:p/>
+          <w:p>
+            <w:pPr>
+              <w:rPr>
+                <w:sz w:val="36"/>
+                <w:szCs w:val="36"/>
+              </w:rPr>
+            </w:pPr>
+          </w:p>
         </w:tc>
         <w:tc>
           <w:tcPr>
             <w:tcW w:w="3230" w:type="dxa"/>
           </w:tcPr>
           <w:p>
-            <w:r>
+            <w:pPr>
+              <w:rPr>
+                <w:sz w:val="36"/>
+                <w:szCs w:val="36"/>
+              </w:rPr>
+            </w:pPr>
+            <w:r>
+              <w:rPr>
+                <w:sz w:val="36"/>
+                <w:szCs w:val="36"/>
+              </w:rPr>
               <w:t xml:space="preserve">If </w:t>
             </w:r>
             <w:proofErr w:type="spellStart"/>
             <w:r>
+              <w:rPr>
+                <w:sz w:val="36"/>
+                <w:szCs w:val="36"/>
+              </w:rPr>
               <w:t>else</w:t>
             </w:r>
             <w:proofErr w:type="spellEnd"/>
@@ -1138,7 +2055,14 @@
           <w:tcPr>
             <w:tcW w:w="537" w:type="dxa"/>
           </w:tcPr>
-          <w:p/>
+          <w:p>
+            <w:pPr>
+              <w:rPr>
+                <w:sz w:val="36"/>
+                <w:szCs w:val="36"/>
+              </w:rPr>
+            </w:pPr>
+          </w:p>
         </w:tc>
         <w:tc>
           <w:tcPr>
@@ -1146,7 +2070,14 @@
             <w:gridSpan w:val="2"/>
             <w:vMerge/>
           </w:tcPr>
-          <w:p/>
+          <w:p>
+            <w:pPr>
+              <w:rPr>
+                <w:sz w:val="36"/>
+                <w:szCs w:val="36"/>
+              </w:rPr>
+            </w:pPr>
+          </w:p>
         </w:tc>
       </w:tr>
       <w:tr>
@@ -1154,41 +2085,85 @@
           <w:tcPr>
             <w:tcW w:w="1408" w:type="dxa"/>
           </w:tcPr>
-          <w:p/>
+          <w:p>
+            <w:pPr>
+              <w:rPr>
+                <w:sz w:val="36"/>
+                <w:szCs w:val="36"/>
+              </w:rPr>
+            </w:pPr>
+          </w:p>
         </w:tc>
         <w:tc>
           <w:tcPr>
             <w:tcW w:w="1325" w:type="dxa"/>
             <w:vMerge/>
           </w:tcPr>
-          <w:p/>
+          <w:p>
+            <w:pPr>
+              <w:rPr>
+                <w:sz w:val="36"/>
+                <w:szCs w:val="36"/>
+              </w:rPr>
+            </w:pPr>
+          </w:p>
         </w:tc>
         <w:tc>
           <w:tcPr>
             <w:tcW w:w="3230" w:type="dxa"/>
           </w:tcPr>
           <w:p>
-            <w:r>
+            <w:pPr>
+              <w:rPr>
+                <w:sz w:val="36"/>
+                <w:szCs w:val="36"/>
+              </w:rPr>
+            </w:pPr>
+            <w:r>
+              <w:rPr>
+                <w:sz w:val="36"/>
+                <w:szCs w:val="36"/>
+              </w:rPr>
               <w:t xml:space="preserve">If </w:t>
             </w:r>
             <w:proofErr w:type="spellStart"/>
             <w:r>
+              <w:rPr>
+                <w:sz w:val="36"/>
+                <w:szCs w:val="36"/>
+              </w:rPr>
               <w:t>else</w:t>
             </w:r>
             <w:proofErr w:type="spellEnd"/>
             <w:r>
+              <w:rPr>
+                <w:sz w:val="36"/>
+                <w:szCs w:val="36"/>
+              </w:rPr>
               <w:t xml:space="preserve"> if</w:t>
             </w:r>
             <w:proofErr w:type="gramStart"/>
             <w:r>
+              <w:rPr>
+                <w:sz w:val="36"/>
+                <w:szCs w:val="36"/>
+              </w:rPr>
               <w:t xml:space="preserve"> ..</w:t>
             </w:r>
             <w:proofErr w:type="gramEnd"/>
             <w:r>
+              <w:rPr>
+                <w:sz w:val="36"/>
+                <w:szCs w:val="36"/>
+              </w:rPr>
               <w:t xml:space="preserve"> </w:t>
             </w:r>
             <w:proofErr w:type="spellStart"/>
             <w:r>
+              <w:rPr>
+                <w:sz w:val="36"/>
+                <w:szCs w:val="36"/>
+              </w:rPr>
               <w:t>else</w:t>
             </w:r>
             <w:proofErr w:type="spellEnd"/>
@@ -1198,7 +2173,14 @@
           <w:tcPr>
             <w:tcW w:w="537" w:type="dxa"/>
           </w:tcPr>
-          <w:p/>
+          <w:p>
+            <w:pPr>
+              <w:rPr>
+                <w:sz w:val="36"/>
+                <w:szCs w:val="36"/>
+              </w:rPr>
+            </w:pPr>
+          </w:p>
         </w:tc>
         <w:tc>
           <w:tcPr>
@@ -1206,7 +2188,14 @@
             <w:gridSpan w:val="2"/>
             <w:vMerge/>
           </w:tcPr>
-          <w:p/>
+          <w:p>
+            <w:pPr>
+              <w:rPr>
+                <w:sz w:val="36"/>
+                <w:szCs w:val="36"/>
+              </w:rPr>
+            </w:pPr>
+          </w:p>
         </w:tc>
       </w:tr>
       <w:tr>
@@ -1214,26 +2203,54 @@
           <w:tcPr>
             <w:tcW w:w="1408" w:type="dxa"/>
           </w:tcPr>
-          <w:p/>
+          <w:p>
+            <w:pPr>
+              <w:rPr>
+                <w:sz w:val="36"/>
+                <w:szCs w:val="36"/>
+              </w:rPr>
+            </w:pPr>
+          </w:p>
         </w:tc>
         <w:tc>
           <w:tcPr>
             <w:tcW w:w="1325" w:type="dxa"/>
             <w:vMerge/>
           </w:tcPr>
-          <w:p/>
+          <w:p>
+            <w:pPr>
+              <w:rPr>
+                <w:sz w:val="36"/>
+                <w:szCs w:val="36"/>
+              </w:rPr>
+            </w:pPr>
+          </w:p>
         </w:tc>
         <w:tc>
           <w:tcPr>
             <w:tcW w:w="3230" w:type="dxa"/>
           </w:tcPr>
-          <w:p/>
+          <w:p>
+            <w:pPr>
+              <w:rPr>
+                <w:sz w:val="36"/>
+                <w:szCs w:val="36"/>
+              </w:rPr>
+            </w:pPr>
+          </w:p>
         </w:tc>
         <w:tc>
           <w:tcPr>
             <w:tcW w:w="537" w:type="dxa"/>
           </w:tcPr>
-          <w:p/>
+          <w:p>
+            <w:pPr>
+              <w:rPr>
+                <w:sz w:val="36"/>
+                <w:szCs w:val="36"/>
+              </w:rPr>
+            </w:pPr>
+          </w:p>
         </w:tc>
         <w:tc>
           <w:tcPr>
@@ -1241,7 +2258,14 @@
             <w:gridSpan w:val="2"/>
             <w:vMerge/>
           </w:tcPr>
-          <w:p/>
+          <w:p>
+            <w:pPr>
+              <w:rPr>
+                <w:sz w:val="36"/>
+                <w:szCs w:val="36"/>
+              </w:rPr>
+            </w:pPr>
+          </w:p>
         </w:tc>
       </w:tr>
       <w:tr>
@@ -1249,7 +2273,14 @@
           <w:tcPr>
             <w:tcW w:w="1408" w:type="dxa"/>
           </w:tcPr>
-          <w:p/>
+          <w:p>
+            <w:pPr>
+              <w:rPr>
+                <w:sz w:val="36"/>
+                <w:szCs w:val="36"/>
+              </w:rPr>
+            </w:pPr>
+          </w:p>
         </w:tc>
         <w:tc>
           <w:tcPr>
@@ -1257,7 +2288,17 @@
             <w:vMerge w:val="restart"/>
           </w:tcPr>
           <w:p>
-            <w:r>
+            <w:pPr>
+              <w:rPr>
+                <w:sz w:val="36"/>
+                <w:szCs w:val="36"/>
+              </w:rPr>
+            </w:pPr>
+            <w:r>
+              <w:rPr>
+                <w:sz w:val="36"/>
+                <w:szCs w:val="36"/>
+              </w:rPr>
               <w:t>Klasser</w:t>
             </w:r>
           </w:p>
@@ -1267,7 +2308,17 @@
             <w:tcW w:w="3230" w:type="dxa"/>
           </w:tcPr>
           <w:p>
-            <w:r>
+            <w:pPr>
+              <w:rPr>
+                <w:sz w:val="36"/>
+                <w:szCs w:val="36"/>
+              </w:rPr>
+            </w:pPr>
+            <w:r>
+              <w:rPr>
+                <w:sz w:val="36"/>
+                <w:szCs w:val="36"/>
+              </w:rPr>
               <w:t>Scanner</w:t>
             </w:r>
           </w:p>
@@ -1276,7 +2327,14 @@
           <w:tcPr>
             <w:tcW w:w="537" w:type="dxa"/>
           </w:tcPr>
-          <w:p/>
+          <w:p>
+            <w:pPr>
+              <w:rPr>
+                <w:sz w:val="36"/>
+                <w:szCs w:val="36"/>
+              </w:rPr>
+            </w:pPr>
+          </w:p>
         </w:tc>
         <w:tc>
           <w:tcPr>
@@ -1284,7 +2342,14 @@
             <w:gridSpan w:val="2"/>
             <w:vMerge/>
           </w:tcPr>
-          <w:p/>
+          <w:p>
+            <w:pPr>
+              <w:rPr>
+                <w:sz w:val="36"/>
+                <w:szCs w:val="36"/>
+              </w:rPr>
+            </w:pPr>
+          </w:p>
         </w:tc>
       </w:tr>
       <w:tr>
@@ -1292,22 +2357,46 @@
           <w:tcPr>
             <w:tcW w:w="1408" w:type="dxa"/>
           </w:tcPr>
-          <w:p/>
+          <w:p>
+            <w:pPr>
+              <w:rPr>
+                <w:sz w:val="36"/>
+                <w:szCs w:val="36"/>
+              </w:rPr>
+            </w:pPr>
+          </w:p>
         </w:tc>
         <w:tc>
           <w:tcPr>
             <w:tcW w:w="1325" w:type="dxa"/>
             <w:vMerge/>
           </w:tcPr>
-          <w:p/>
+          <w:p>
+            <w:pPr>
+              <w:rPr>
+                <w:sz w:val="36"/>
+                <w:szCs w:val="36"/>
+              </w:rPr>
+            </w:pPr>
+          </w:p>
         </w:tc>
         <w:tc>
           <w:tcPr>
             <w:tcW w:w="3230" w:type="dxa"/>
           </w:tcPr>
           <w:p>
+            <w:pPr>
+              <w:rPr>
+                <w:sz w:val="36"/>
+                <w:szCs w:val="36"/>
+              </w:rPr>
+            </w:pPr>
             <w:proofErr w:type="spellStart"/>
             <w:r>
+              <w:rPr>
+                <w:sz w:val="36"/>
+                <w:szCs w:val="36"/>
+              </w:rPr>
               <w:t>Random</w:t>
             </w:r>
             <w:proofErr w:type="spellEnd"/>
@@ -1317,7 +2406,14 @@
           <w:tcPr>
             <w:tcW w:w="537" w:type="dxa"/>
           </w:tcPr>
-          <w:p/>
+          <w:p>
+            <w:pPr>
+              <w:rPr>
+                <w:sz w:val="36"/>
+                <w:szCs w:val="36"/>
+              </w:rPr>
+            </w:pPr>
+          </w:p>
         </w:tc>
         <w:tc>
           <w:tcPr>
@@ -1325,7 +2421,14 @@
             <w:gridSpan w:val="2"/>
             <w:vMerge/>
           </w:tcPr>
-          <w:p/>
+          <w:p>
+            <w:pPr>
+              <w:rPr>
+                <w:sz w:val="36"/>
+                <w:szCs w:val="36"/>
+              </w:rPr>
+            </w:pPr>
+          </w:p>
         </w:tc>
       </w:tr>
       <w:tr>
@@ -1333,21 +2436,45 @@
           <w:tcPr>
             <w:tcW w:w="1408" w:type="dxa"/>
           </w:tcPr>
-          <w:p/>
+          <w:p>
+            <w:pPr>
+              <w:rPr>
+                <w:sz w:val="36"/>
+                <w:szCs w:val="36"/>
+              </w:rPr>
+            </w:pPr>
+          </w:p>
         </w:tc>
         <w:tc>
           <w:tcPr>
             <w:tcW w:w="1325" w:type="dxa"/>
             <w:vMerge/>
           </w:tcPr>
-          <w:p/>
+          <w:p>
+            <w:pPr>
+              <w:rPr>
+                <w:sz w:val="36"/>
+                <w:szCs w:val="36"/>
+              </w:rPr>
+            </w:pPr>
+          </w:p>
         </w:tc>
         <w:tc>
           <w:tcPr>
             <w:tcW w:w="3230" w:type="dxa"/>
           </w:tcPr>
           <w:p>
-            <w:r>
+            <w:pPr>
+              <w:rPr>
+                <w:sz w:val="36"/>
+                <w:szCs w:val="36"/>
+              </w:rPr>
+            </w:pPr>
+            <w:r>
+              <w:rPr>
+                <w:sz w:val="36"/>
+                <w:szCs w:val="36"/>
+              </w:rPr>
               <w:t>Math</w:t>
             </w:r>
           </w:p>
@@ -1356,7 +2483,14 @@
           <w:tcPr>
             <w:tcW w:w="537" w:type="dxa"/>
           </w:tcPr>
-          <w:p/>
+          <w:p>
+            <w:pPr>
+              <w:rPr>
+                <w:sz w:val="36"/>
+                <w:szCs w:val="36"/>
+              </w:rPr>
+            </w:pPr>
+          </w:p>
         </w:tc>
         <w:tc>
           <w:tcPr>
@@ -1364,7 +2498,14 @@
             <w:gridSpan w:val="2"/>
             <w:vMerge/>
           </w:tcPr>
-          <w:p/>
+          <w:p>
+            <w:pPr>
+              <w:rPr>
+                <w:sz w:val="36"/>
+                <w:szCs w:val="36"/>
+              </w:rPr>
+            </w:pPr>
+          </w:p>
         </w:tc>
       </w:tr>
       <w:tr>
@@ -1372,21 +2513,45 @@
           <w:tcPr>
             <w:tcW w:w="1408" w:type="dxa"/>
           </w:tcPr>
-          <w:p/>
+          <w:p>
+            <w:pPr>
+              <w:rPr>
+                <w:sz w:val="36"/>
+                <w:szCs w:val="36"/>
+              </w:rPr>
+            </w:pPr>
+          </w:p>
         </w:tc>
         <w:tc>
           <w:tcPr>
             <w:tcW w:w="1325" w:type="dxa"/>
             <w:vMerge/>
           </w:tcPr>
-          <w:p/>
+          <w:p>
+            <w:pPr>
+              <w:rPr>
+                <w:sz w:val="36"/>
+                <w:szCs w:val="36"/>
+              </w:rPr>
+            </w:pPr>
+          </w:p>
         </w:tc>
         <w:tc>
           <w:tcPr>
             <w:tcW w:w="3230" w:type="dxa"/>
           </w:tcPr>
           <w:p>
-            <w:r>
+            <w:pPr>
+              <w:rPr>
+                <w:sz w:val="36"/>
+                <w:szCs w:val="36"/>
+              </w:rPr>
+            </w:pPr>
+            <w:r>
+              <w:rPr>
+                <w:sz w:val="36"/>
+                <w:szCs w:val="36"/>
+              </w:rPr>
               <w:t>System.in</w:t>
             </w:r>
           </w:p>
@@ -1395,7 +2560,14 @@
           <w:tcPr>
             <w:tcW w:w="537" w:type="dxa"/>
           </w:tcPr>
-          <w:p/>
+          <w:p>
+            <w:pPr>
+              <w:rPr>
+                <w:sz w:val="36"/>
+                <w:szCs w:val="36"/>
+              </w:rPr>
+            </w:pPr>
+          </w:p>
         </w:tc>
         <w:tc>
           <w:tcPr>
@@ -1403,7 +2575,14 @@
             <w:gridSpan w:val="2"/>
             <w:vMerge/>
           </w:tcPr>
-          <w:p/>
+          <w:p>
+            <w:pPr>
+              <w:rPr>
+                <w:sz w:val="36"/>
+                <w:szCs w:val="36"/>
+              </w:rPr>
+            </w:pPr>
+          </w:p>
         </w:tc>
       </w:tr>
       <w:tr>
@@ -1411,26 +2590,54 @@
           <w:tcPr>
             <w:tcW w:w="1408" w:type="dxa"/>
           </w:tcPr>
-          <w:p/>
+          <w:p>
+            <w:pPr>
+              <w:rPr>
+                <w:sz w:val="36"/>
+                <w:szCs w:val="36"/>
+              </w:rPr>
+            </w:pPr>
+          </w:p>
         </w:tc>
         <w:tc>
           <w:tcPr>
             <w:tcW w:w="1325" w:type="dxa"/>
             <w:vMerge/>
           </w:tcPr>
-          <w:p/>
+          <w:p>
+            <w:pPr>
+              <w:rPr>
+                <w:sz w:val="36"/>
+                <w:szCs w:val="36"/>
+              </w:rPr>
+            </w:pPr>
+          </w:p>
         </w:tc>
         <w:tc>
           <w:tcPr>
             <w:tcW w:w="3230" w:type="dxa"/>
           </w:tcPr>
-          <w:p/>
+          <w:p>
+            <w:pPr>
+              <w:rPr>
+                <w:sz w:val="36"/>
+                <w:szCs w:val="36"/>
+              </w:rPr>
+            </w:pPr>
+          </w:p>
         </w:tc>
         <w:tc>
           <w:tcPr>
             <w:tcW w:w="537" w:type="dxa"/>
           </w:tcPr>
-          <w:p/>
+          <w:p>
+            <w:pPr>
+              <w:rPr>
+                <w:sz w:val="36"/>
+                <w:szCs w:val="36"/>
+              </w:rPr>
+            </w:pPr>
+          </w:p>
         </w:tc>
         <w:tc>
           <w:tcPr>
@@ -1438,7 +2645,977 @@
             <w:gridSpan w:val="2"/>
             <w:vMerge/>
           </w:tcPr>
-          <w:p/>
+          <w:p>
+            <w:pPr>
+              <w:rPr>
+                <w:sz w:val="36"/>
+                <w:szCs w:val="36"/>
+              </w:rPr>
+            </w:pPr>
+          </w:p>
+        </w:tc>
+      </w:tr>
+    </w:tbl>
+    <w:p/>
+    <w:p/>
+    <w:p/>
+    <w:p>
+      <w:pPr>
+        <w:rPr>
+          <w:sz w:val="32"/>
+          <w:szCs w:val="32"/>
+        </w:rPr>
+      </w:pPr>
+      <w:r>
+        <w:rPr>
+          <w:sz w:val="32"/>
+          <w:szCs w:val="32"/>
+        </w:rPr>
+        <w:t>Metodebygger</w:t>
+      </w:r>
+    </w:p>
+    <w:p>
+      <w:pPr>
+        <w:rPr>
+          <w:sz w:val="32"/>
+          <w:szCs w:val="32"/>
+        </w:rPr>
+      </w:pPr>
+    </w:p>
+    <w:tbl>
+      <w:tblPr>
+        <w:tblStyle w:val="TableGrid"/>
+        <w:tblW w:w="0" w:type="auto"/>
+        <w:tblLook w:val="04A0" w:firstRow="1" w:lastRow="0" w:firstColumn="1" w:lastColumn="0" w:noHBand="0" w:noVBand="1"/>
+      </w:tblPr>
+      <w:tblGrid>
+        <w:gridCol w:w="1237"/>
+        <w:gridCol w:w="940"/>
+        <w:gridCol w:w="2016"/>
+        <w:gridCol w:w="1937"/>
+        <w:gridCol w:w="2043"/>
+        <w:gridCol w:w="1449"/>
+      </w:tblGrid>
+      <w:tr>
+        <w:tc>
+          <w:tcPr>
+            <w:tcW w:w="1691" w:type="dxa"/>
+            <w:tcBorders>
+              <w:right w:val="nil"/>
+            </w:tcBorders>
+          </w:tcPr>
+          <w:p>
+            <w:pPr>
+              <w:rPr>
+                <w:sz w:val="32"/>
+                <w:szCs w:val="32"/>
+              </w:rPr>
+            </w:pPr>
+            <w:r>
+              <w:rPr>
+                <w:sz w:val="32"/>
+                <w:szCs w:val="32"/>
+              </w:rPr>
+              <w:t>Public</w:t>
+            </w:r>
+          </w:p>
+        </w:tc>
+        <w:tc>
+          <w:tcPr>
+            <w:tcW w:w="758" w:type="dxa"/>
+            <w:tcBorders>
+              <w:left w:val="nil"/>
+              <w:right w:val="nil"/>
+            </w:tcBorders>
+          </w:tcPr>
+          <w:p>
+            <w:pPr>
+              <w:rPr>
+                <w:sz w:val="32"/>
+                <w:szCs w:val="32"/>
+              </w:rPr>
+            </w:pPr>
+            <w:proofErr w:type="spellStart"/>
+            <w:r>
+              <w:rPr>
+                <w:sz w:val="32"/>
+                <w:szCs w:val="32"/>
+              </w:rPr>
+              <w:t>Static</w:t>
+            </w:r>
+            <w:proofErr w:type="spellEnd"/>
+          </w:p>
+        </w:tc>
+        <w:tc>
+          <w:tcPr>
+            <w:tcW w:w="3372" w:type="dxa"/>
+            <w:tcBorders>
+              <w:left w:val="nil"/>
+              <w:right w:val="nil"/>
+            </w:tcBorders>
+          </w:tcPr>
+          <w:p>
+            <w:pPr>
+              <w:rPr>
+                <w:sz w:val="32"/>
+                <w:szCs w:val="32"/>
+              </w:rPr>
+            </w:pPr>
+            <w:r>
+              <w:rPr>
+                <w:sz w:val="32"/>
+                <w:szCs w:val="32"/>
+              </w:rPr>
+              <w:t>double</w:t>
+            </w:r>
+          </w:p>
+        </w:tc>
+        <w:tc>
+          <w:tcPr>
+            <w:tcW w:w="1925" w:type="dxa"/>
+            <w:tcBorders>
+              <w:left w:val="nil"/>
+              <w:right w:val="nil"/>
+            </w:tcBorders>
+          </w:tcPr>
+          <w:p>
+            <w:pPr>
+              <w:rPr>
+                <w:sz w:val="32"/>
+                <w:szCs w:val="32"/>
+              </w:rPr>
+            </w:pPr>
+            <w:proofErr w:type="spellStart"/>
+            <w:r>
+              <w:rPr>
+                <w:sz w:val="32"/>
+                <w:szCs w:val="32"/>
+              </w:rPr>
+              <w:t>ComputeVAT</w:t>
+            </w:r>
+            <w:proofErr w:type="spellEnd"/>
+          </w:p>
+        </w:tc>
+        <w:tc>
+          <w:tcPr>
+            <w:tcW w:w="3633" w:type="dxa"/>
+            <w:tcBorders>
+              <w:left w:val="nil"/>
+              <w:right w:val="nil"/>
+            </w:tcBorders>
+          </w:tcPr>
+          <w:p>
+            <w:pPr>
+              <w:rPr>
+                <w:sz w:val="32"/>
+                <w:szCs w:val="32"/>
+              </w:rPr>
+            </w:pPr>
+            <w:r>
+              <w:rPr>
+                <w:sz w:val="32"/>
+                <w:szCs w:val="32"/>
+              </w:rPr>
+              <w:t xml:space="preserve">(double </w:t>
+            </w:r>
+            <w:proofErr w:type="spellStart"/>
+            <w:r>
+              <w:rPr>
+                <w:sz w:val="32"/>
+                <w:szCs w:val="32"/>
+              </w:rPr>
+              <w:t>price</w:t>
+            </w:r>
+            <w:proofErr w:type="spellEnd"/>
+            <w:r>
+              <w:rPr>
+                <w:sz w:val="32"/>
+                <w:szCs w:val="32"/>
+              </w:rPr>
+              <w:t xml:space="preserve">, </w:t>
+            </w:r>
+            <w:proofErr w:type="spellStart"/>
+            <w:r>
+              <w:rPr>
+                <w:sz w:val="32"/>
+                <w:szCs w:val="32"/>
+              </w:rPr>
+              <w:t>String</w:t>
+            </w:r>
+            <w:proofErr w:type="spellEnd"/>
+            <w:r>
+              <w:rPr>
+                <w:sz w:val="32"/>
+                <w:szCs w:val="32"/>
+              </w:rPr>
+              <w:t xml:space="preserve"> </w:t>
+            </w:r>
+            <w:proofErr w:type="spellStart"/>
+            <w:r>
+              <w:rPr>
+                <w:sz w:val="32"/>
+                <w:szCs w:val="32"/>
+              </w:rPr>
+              <w:t>msg</w:t>
+            </w:r>
+            <w:proofErr w:type="spellEnd"/>
+            <w:r>
+              <w:rPr>
+                <w:sz w:val="32"/>
+                <w:szCs w:val="32"/>
+              </w:rPr>
+              <w:t>)</w:t>
+            </w:r>
+          </w:p>
+        </w:tc>
+        <w:tc>
+          <w:tcPr>
+            <w:tcW w:w="3633" w:type="dxa"/>
+            <w:tcBorders>
+              <w:left w:val="nil"/>
+            </w:tcBorders>
+          </w:tcPr>
+          <w:p>
+            <w:pPr>
+              <w:rPr>
+                <w:sz w:val="32"/>
+                <w:szCs w:val="32"/>
+              </w:rPr>
+            </w:pPr>
+            <w:r>
+              <w:rPr>
+                <w:sz w:val="32"/>
+                <w:szCs w:val="32"/>
+              </w:rPr>
+              <w:t>{</w:t>
+            </w:r>
+          </w:p>
+          <w:p>
+            <w:pPr>
+              <w:rPr>
+                <w:sz w:val="32"/>
+                <w:szCs w:val="32"/>
+              </w:rPr>
+            </w:pPr>
+          </w:p>
+        </w:tc>
+      </w:tr>
+      <w:tr>
+        <w:tc>
+          <w:tcPr>
+            <w:tcW w:w="2449" w:type="dxa"/>
+            <w:gridSpan w:val="2"/>
+          </w:tcPr>
+          <w:p>
+            <w:pPr>
+              <w:rPr>
+                <w:sz w:val="32"/>
+                <w:szCs w:val="32"/>
+              </w:rPr>
+            </w:pPr>
+          </w:p>
+        </w:tc>
+        <w:tc>
+          <w:tcPr>
+            <w:tcW w:w="3372" w:type="dxa"/>
+          </w:tcPr>
+          <w:p>
+            <w:pPr>
+              <w:rPr>
+                <w:sz w:val="32"/>
+                <w:szCs w:val="32"/>
+              </w:rPr>
+            </w:pPr>
+            <w:r>
+              <w:rPr>
+                <w:sz w:val="44"/>
+                <w:szCs w:val="44"/>
+              </w:rPr>
+              <w:t>3</w:t>
+            </w:r>
+            <w:r>
+              <w:rPr>
+                <w:sz w:val="32"/>
+                <w:szCs w:val="32"/>
+              </w:rPr>
+              <w:t>. Fortæl hvad der kommer ud</w:t>
+            </w:r>
+          </w:p>
+        </w:tc>
+        <w:tc>
+          <w:tcPr>
+            <w:tcW w:w="1925" w:type="dxa"/>
+          </w:tcPr>
+          <w:p>
+            <w:pPr>
+              <w:rPr>
+                <w:sz w:val="32"/>
+                <w:szCs w:val="32"/>
+              </w:rPr>
+            </w:pPr>
+            <w:r>
+              <w:rPr>
+                <w:sz w:val="44"/>
+                <w:szCs w:val="44"/>
+              </w:rPr>
+              <w:t>1</w:t>
+            </w:r>
+            <w:r>
+              <w:rPr>
+                <w:sz w:val="32"/>
+                <w:szCs w:val="32"/>
+              </w:rPr>
+              <w:t>: Skriv navnet</w:t>
+            </w:r>
+          </w:p>
+        </w:tc>
+        <w:tc>
+          <w:tcPr>
+            <w:tcW w:w="7266" w:type="dxa"/>
+            <w:gridSpan w:val="2"/>
+          </w:tcPr>
+          <w:p>
+            <w:pPr>
+              <w:rPr>
+                <w:sz w:val="32"/>
+                <w:szCs w:val="32"/>
+              </w:rPr>
+            </w:pPr>
+            <w:r>
+              <w:rPr>
+                <w:sz w:val="44"/>
+                <w:szCs w:val="44"/>
+              </w:rPr>
+              <w:t>2</w:t>
+            </w:r>
+            <w:r>
+              <w:rPr>
+                <w:sz w:val="32"/>
+                <w:szCs w:val="32"/>
+              </w:rPr>
+              <w:t>: Gør plads til det der skal ind og beskriv hvad der kommer</w:t>
+            </w:r>
+          </w:p>
+        </w:tc>
+      </w:tr>
+      <w:tr>
+        <w:tc>
+          <w:tcPr>
+            <w:tcW w:w="15012" w:type="dxa"/>
+            <w:gridSpan w:val="6"/>
+          </w:tcPr>
+          <w:p>
+            <w:pPr>
+              <w:rPr>
+                <w:sz w:val="32"/>
+                <w:szCs w:val="32"/>
+              </w:rPr>
+            </w:pPr>
+            <w:r>
+              <w:rPr>
+                <w:sz w:val="44"/>
+                <w:szCs w:val="44"/>
+              </w:rPr>
+              <w:t>4</w:t>
+            </w:r>
+            <w:r>
+              <w:rPr>
+                <w:sz w:val="32"/>
+                <w:szCs w:val="32"/>
+              </w:rPr>
+              <w:t xml:space="preserve">. Hvis den ikke er </w:t>
+            </w:r>
+            <w:proofErr w:type="spellStart"/>
+            <w:r>
+              <w:rPr>
+                <w:sz w:val="32"/>
+                <w:szCs w:val="32"/>
+              </w:rPr>
+              <w:t>void</w:t>
+            </w:r>
+            <w:proofErr w:type="spellEnd"/>
+            <w:r>
+              <w:rPr>
+                <w:sz w:val="32"/>
+                <w:szCs w:val="32"/>
+              </w:rPr>
+              <w:t xml:space="preserve"> indsæt </w:t>
+            </w:r>
+            <w:proofErr w:type="gramStart"/>
+            <w:r>
+              <w:rPr>
+                <w:sz w:val="32"/>
+                <w:szCs w:val="32"/>
+              </w:rPr>
+              <w:t>en return-statement</w:t>
+            </w:r>
+            <w:proofErr w:type="gramEnd"/>
+            <w:r>
+              <w:rPr>
+                <w:sz w:val="32"/>
+                <w:szCs w:val="32"/>
+              </w:rPr>
+              <w:t xml:space="preserve"> med passende dummy-værdi: </w:t>
+            </w:r>
+            <w:r>
+              <w:rPr>
+                <w:sz w:val="32"/>
+                <w:szCs w:val="32"/>
+              </w:rPr>
+              <w:t>Return 12,34;</w:t>
+            </w:r>
+          </w:p>
+          <w:p>
+            <w:pPr>
+              <w:rPr>
+                <w:sz w:val="32"/>
+                <w:szCs w:val="32"/>
+              </w:rPr>
+            </w:pPr>
+          </w:p>
+        </w:tc>
+      </w:tr>
+      <w:tr>
+        <w:tc>
+          <w:tcPr>
+            <w:tcW w:w="15012" w:type="dxa"/>
+            <w:gridSpan w:val="6"/>
+          </w:tcPr>
+          <w:p>
+            <w:pPr>
+              <w:rPr>
+                <w:sz w:val="32"/>
+                <w:szCs w:val="32"/>
+              </w:rPr>
+            </w:pPr>
+            <w:r>
+              <w:rPr>
+                <w:sz w:val="32"/>
+                <w:szCs w:val="32"/>
+              </w:rPr>
+              <w:t>}</w:t>
+            </w:r>
+          </w:p>
+        </w:tc>
+      </w:tr>
+    </w:tbl>
+    <w:p>
+      <w:pPr>
+        <w:rPr>
+          <w:sz w:val="32"/>
+          <w:szCs w:val="32"/>
+        </w:rPr>
+      </w:pPr>
+    </w:p>
+    <w:tbl>
+      <w:tblPr>
+        <w:tblStyle w:val="TableGrid"/>
+        <w:tblW w:w="0" w:type="auto"/>
+        <w:tblLook w:val="04A0" w:firstRow="1" w:lastRow="0" w:firstColumn="1" w:lastColumn="0" w:noHBand="0" w:noVBand="1"/>
+      </w:tblPr>
+      <w:tblGrid>
+        <w:gridCol w:w="1251"/>
+        <w:gridCol w:w="1217"/>
+        <w:gridCol w:w="1495"/>
+        <w:gridCol w:w="1398"/>
+        <w:gridCol w:w="2163"/>
+        <w:gridCol w:w="2098"/>
+      </w:tblGrid>
+      <w:tr>
+        <w:tc>
+          <w:tcPr>
+            <w:tcW w:w="1603" w:type="dxa"/>
+            <w:tcBorders>
+              <w:right w:val="nil"/>
+            </w:tcBorders>
+          </w:tcPr>
+          <w:p>
+            <w:pPr>
+              <w:rPr>
+                <w:sz w:val="32"/>
+                <w:szCs w:val="32"/>
+              </w:rPr>
+            </w:pPr>
+            <w:r>
+              <w:rPr>
+                <w:sz w:val="32"/>
+                <w:szCs w:val="32"/>
+              </w:rPr>
+              <w:t xml:space="preserve">Public </w:t>
+            </w:r>
+          </w:p>
+        </w:tc>
+        <w:tc>
+          <w:tcPr>
+            <w:tcW w:w="1603" w:type="dxa"/>
+            <w:tcBorders>
+              <w:left w:val="nil"/>
+              <w:right w:val="nil"/>
+            </w:tcBorders>
+          </w:tcPr>
+          <w:p>
+            <w:pPr>
+              <w:rPr>
+                <w:sz w:val="32"/>
+                <w:szCs w:val="32"/>
+              </w:rPr>
+            </w:pPr>
+            <w:proofErr w:type="spellStart"/>
+            <w:r>
+              <w:rPr>
+                <w:sz w:val="32"/>
+                <w:szCs w:val="32"/>
+              </w:rPr>
+              <w:t>Static</w:t>
+            </w:r>
+            <w:proofErr w:type="spellEnd"/>
+          </w:p>
+        </w:tc>
+        <w:tc>
+          <w:tcPr>
+            <w:tcW w:w="2454" w:type="dxa"/>
+            <w:tcBorders>
+              <w:left w:val="nil"/>
+              <w:right w:val="nil"/>
+            </w:tcBorders>
+          </w:tcPr>
+          <w:p>
+            <w:pPr>
+              <w:rPr>
+                <w:sz w:val="32"/>
+                <w:szCs w:val="32"/>
+              </w:rPr>
+            </w:pPr>
+            <w:proofErr w:type="spellStart"/>
+            <w:r>
+              <w:rPr>
+                <w:sz w:val="32"/>
+                <w:szCs w:val="32"/>
+              </w:rPr>
+              <w:t>Void</w:t>
+            </w:r>
+            <w:proofErr w:type="spellEnd"/>
+          </w:p>
+        </w:tc>
+        <w:tc>
+          <w:tcPr>
+            <w:tcW w:w="2114" w:type="dxa"/>
+            <w:tcBorders>
+              <w:left w:val="nil"/>
+              <w:right w:val="nil"/>
+            </w:tcBorders>
+          </w:tcPr>
+          <w:p>
+            <w:pPr>
+              <w:rPr>
+                <w:sz w:val="32"/>
+                <w:szCs w:val="32"/>
+              </w:rPr>
+            </w:pPr>
+            <w:r>
+              <w:rPr>
+                <w:sz w:val="32"/>
+                <w:szCs w:val="32"/>
+              </w:rPr>
+              <w:t>Main</w:t>
+            </w:r>
+          </w:p>
+        </w:tc>
+        <w:tc>
+          <w:tcPr>
+            <w:tcW w:w="3415" w:type="dxa"/>
+            <w:tcBorders>
+              <w:left w:val="nil"/>
+              <w:right w:val="nil"/>
+            </w:tcBorders>
+          </w:tcPr>
+          <w:p>
+            <w:pPr>
+              <w:rPr>
+                <w:sz w:val="32"/>
+                <w:szCs w:val="32"/>
+              </w:rPr>
+            </w:pPr>
+            <w:r>
+              <w:rPr>
+                <w:sz w:val="32"/>
+                <w:szCs w:val="32"/>
+              </w:rPr>
+              <w:t>(</w:t>
+            </w:r>
+            <w:proofErr w:type="spellStart"/>
+            <w:proofErr w:type="gramStart"/>
+            <w:r>
+              <w:rPr>
+                <w:sz w:val="32"/>
+                <w:szCs w:val="32"/>
+              </w:rPr>
+              <w:t>String</w:t>
+            </w:r>
+            <w:proofErr w:type="spellEnd"/>
+            <w:r>
+              <w:rPr>
+                <w:sz w:val="32"/>
+                <w:szCs w:val="32"/>
+              </w:rPr>
+              <w:t>[</w:t>
+            </w:r>
+            <w:proofErr w:type="gramEnd"/>
+            <w:r>
+              <w:rPr>
+                <w:sz w:val="32"/>
+                <w:szCs w:val="32"/>
+              </w:rPr>
+              <w:t xml:space="preserve">] </w:t>
+            </w:r>
+            <w:proofErr w:type="spellStart"/>
+            <w:r>
+              <w:rPr>
+                <w:sz w:val="32"/>
+                <w:szCs w:val="32"/>
+              </w:rPr>
+              <w:t>args</w:t>
+            </w:r>
+            <w:proofErr w:type="spellEnd"/>
+            <w:r>
+              <w:rPr>
+                <w:sz w:val="32"/>
+                <w:szCs w:val="32"/>
+              </w:rPr>
+              <w:t>)</w:t>
+            </w:r>
+          </w:p>
+        </w:tc>
+        <w:tc>
+          <w:tcPr>
+            <w:tcW w:w="4588" w:type="dxa"/>
+            <w:tcBorders>
+              <w:left w:val="nil"/>
+            </w:tcBorders>
+          </w:tcPr>
+          <w:p>
+            <w:pPr>
+              <w:rPr>
+                <w:sz w:val="32"/>
+                <w:szCs w:val="32"/>
+              </w:rPr>
+            </w:pPr>
+            <w:r>
+              <w:rPr>
+                <w:sz w:val="32"/>
+                <w:szCs w:val="32"/>
+              </w:rPr>
+              <w:t>{</w:t>
+            </w:r>
+          </w:p>
+        </w:tc>
+      </w:tr>
+      <w:tr>
+        <w:tc>
+          <w:tcPr>
+            <w:tcW w:w="15777" w:type="dxa"/>
+            <w:gridSpan w:val="6"/>
+          </w:tcPr>
+          <w:p>
+            <w:pPr>
+              <w:rPr>
+                <w:sz w:val="32"/>
+                <w:szCs w:val="32"/>
+              </w:rPr>
+            </w:pPr>
+          </w:p>
+          <w:p>
+            <w:pPr>
+              <w:rPr>
+                <w:sz w:val="32"/>
+                <w:szCs w:val="32"/>
+              </w:rPr>
+            </w:pPr>
+            <w:r>
+              <w:rPr>
+                <w:sz w:val="44"/>
+                <w:szCs w:val="44"/>
+              </w:rPr>
+              <w:t>5</w:t>
+            </w:r>
+            <w:r>
+              <w:rPr>
+                <w:sz w:val="32"/>
+                <w:szCs w:val="32"/>
+              </w:rPr>
+              <w:t xml:space="preserve">. Skriv metodenavnet: </w:t>
+            </w:r>
+            <w:proofErr w:type="spellStart"/>
+            <w:proofErr w:type="gramStart"/>
+            <w:r>
+              <w:rPr>
+                <w:sz w:val="32"/>
+                <w:szCs w:val="32"/>
+              </w:rPr>
+              <w:t>ComputeVAT</w:t>
+            </w:r>
+            <w:proofErr w:type="spellEnd"/>
+            <w:r>
+              <w:rPr>
+                <w:sz w:val="32"/>
+                <w:szCs w:val="32"/>
+              </w:rPr>
+              <w:t>(</w:t>
+            </w:r>
+            <w:proofErr w:type="gramEnd"/>
+            <w:r>
+              <w:rPr>
+                <w:sz w:val="32"/>
+                <w:szCs w:val="32"/>
+              </w:rPr>
+              <w:t>)</w:t>
+            </w:r>
+          </w:p>
+        </w:tc>
+      </w:tr>
+      <w:tr>
+        <w:tc>
+          <w:tcPr>
+            <w:tcW w:w="15777" w:type="dxa"/>
+            <w:gridSpan w:val="6"/>
+          </w:tcPr>
+          <w:p>
+            <w:pPr>
+              <w:rPr>
+                <w:sz w:val="32"/>
+                <w:szCs w:val="32"/>
+              </w:rPr>
+            </w:pPr>
+            <w:r>
+              <w:rPr>
+                <w:sz w:val="44"/>
+                <w:szCs w:val="44"/>
+              </w:rPr>
+              <w:t>6</w:t>
+            </w:r>
+            <w:r>
+              <w:rPr>
+                <w:sz w:val="32"/>
+                <w:szCs w:val="32"/>
+              </w:rPr>
+              <w:t xml:space="preserve">. Fix argumenterne med passende dummyværdier: </w:t>
+            </w:r>
+            <w:proofErr w:type="spellStart"/>
+            <w:proofErr w:type="gramStart"/>
+            <w:r>
+              <w:rPr>
+                <w:sz w:val="32"/>
+                <w:szCs w:val="32"/>
+              </w:rPr>
+              <w:t>ComputeVAT</w:t>
+            </w:r>
+            <w:proofErr w:type="spellEnd"/>
+            <w:r>
+              <w:rPr>
+                <w:sz w:val="32"/>
+                <w:szCs w:val="32"/>
+              </w:rPr>
+              <w:t>(</w:t>
+            </w:r>
+            <w:proofErr w:type="gramEnd"/>
+            <w:r>
+              <w:rPr>
+                <w:sz w:val="32"/>
+                <w:szCs w:val="32"/>
+              </w:rPr>
+              <w:t xml:space="preserve">24.50, ”The </w:t>
+            </w:r>
+            <w:proofErr w:type="spellStart"/>
+            <w:r>
+              <w:rPr>
+                <w:sz w:val="32"/>
+                <w:szCs w:val="32"/>
+              </w:rPr>
+              <w:t>price</w:t>
+            </w:r>
+            <w:proofErr w:type="spellEnd"/>
+            <w:r>
+              <w:rPr>
+                <w:sz w:val="32"/>
+                <w:szCs w:val="32"/>
+              </w:rPr>
+              <w:t xml:space="preserve"> is”)</w:t>
+            </w:r>
+          </w:p>
+        </w:tc>
+      </w:tr>
+      <w:tr>
+        <w:tc>
+          <w:tcPr>
+            <w:tcW w:w="15777" w:type="dxa"/>
+            <w:gridSpan w:val="6"/>
+          </w:tcPr>
+          <w:p>
+            <w:pPr>
+              <w:rPr>
+                <w:sz w:val="32"/>
+                <w:szCs w:val="32"/>
+                <w:lang w:val="en-US"/>
+              </w:rPr>
+            </w:pPr>
+            <w:bookmarkStart w:id="0" w:name="_GoBack"/>
+            <w:r>
+              <w:rPr>
+                <w:sz w:val="44"/>
+                <w:szCs w:val="44"/>
+                <w:lang w:val="en-US"/>
+              </w:rPr>
+              <w:t>7</w:t>
+            </w:r>
+            <w:bookmarkEnd w:id="0"/>
+            <w:r>
+              <w:rPr>
+                <w:sz w:val="32"/>
+                <w:szCs w:val="32"/>
+                <w:lang w:val="en-US"/>
+              </w:rPr>
+              <w:t xml:space="preserve">. </w:t>
+            </w:r>
+            <w:proofErr w:type="spellStart"/>
+            <w:r>
+              <w:rPr>
+                <w:sz w:val="32"/>
+                <w:szCs w:val="32"/>
+                <w:lang w:val="en-US"/>
+              </w:rPr>
+              <w:t>Håndtér</w:t>
+            </w:r>
+            <w:proofErr w:type="spellEnd"/>
+            <w:r>
+              <w:rPr>
+                <w:sz w:val="32"/>
+                <w:szCs w:val="32"/>
+                <w:lang w:val="en-US"/>
+              </w:rPr>
+              <w:t xml:space="preserve"> </w:t>
+            </w:r>
+            <w:proofErr w:type="spellStart"/>
+            <w:r>
+              <w:rPr>
+                <w:sz w:val="32"/>
+                <w:szCs w:val="32"/>
+                <w:lang w:val="en-US"/>
+              </w:rPr>
+              <w:t>en</w:t>
+            </w:r>
+            <w:proofErr w:type="spellEnd"/>
+            <w:r>
+              <w:rPr>
+                <w:sz w:val="32"/>
+                <w:szCs w:val="32"/>
+                <w:lang w:val="en-US"/>
+              </w:rPr>
+              <w:t xml:space="preserve"> </w:t>
+            </w:r>
+            <w:proofErr w:type="spellStart"/>
+            <w:r>
+              <w:rPr>
+                <w:sz w:val="32"/>
+                <w:szCs w:val="32"/>
+                <w:lang w:val="en-US"/>
+              </w:rPr>
+              <w:t>eventuel</w:t>
+            </w:r>
+            <w:proofErr w:type="spellEnd"/>
+            <w:r>
+              <w:rPr>
+                <w:sz w:val="32"/>
+                <w:szCs w:val="32"/>
+                <w:lang w:val="en-US"/>
+              </w:rPr>
+              <w:t xml:space="preserve"> </w:t>
+            </w:r>
+            <w:proofErr w:type="spellStart"/>
+            <w:r>
+              <w:rPr>
+                <w:sz w:val="32"/>
+                <w:szCs w:val="32"/>
+                <w:lang w:val="en-US"/>
+              </w:rPr>
+              <w:t>returværdi</w:t>
+            </w:r>
+            <w:proofErr w:type="spellEnd"/>
+            <w:r>
+              <w:rPr>
+                <w:sz w:val="32"/>
+                <w:szCs w:val="32"/>
+                <w:lang w:val="en-US"/>
+              </w:rPr>
+              <w:t xml:space="preserve">: double </w:t>
+            </w:r>
+            <w:proofErr w:type="gramStart"/>
+            <w:r>
+              <w:rPr>
+                <w:sz w:val="32"/>
+                <w:szCs w:val="32"/>
+                <w:lang w:val="en-US"/>
+              </w:rPr>
+              <w:t>moms  =</w:t>
+            </w:r>
+            <w:proofErr w:type="gramEnd"/>
+            <w:r>
+              <w:rPr>
+                <w:sz w:val="32"/>
+                <w:szCs w:val="32"/>
+                <w:lang w:val="en-US"/>
+              </w:rPr>
+              <w:t xml:space="preserve"> </w:t>
+            </w:r>
+            <w:proofErr w:type="spellStart"/>
+            <w:r>
+              <w:rPr>
+                <w:sz w:val="32"/>
+                <w:szCs w:val="32"/>
+                <w:lang w:val="en-US"/>
+              </w:rPr>
+              <w:t>ComputeVAT</w:t>
+            </w:r>
+            <w:proofErr w:type="spellEnd"/>
+            <w:r>
+              <w:rPr>
+                <w:sz w:val="32"/>
+                <w:szCs w:val="32"/>
+                <w:lang w:val="en-US"/>
+              </w:rPr>
+              <w:t>(24.50, ”The price is”)</w:t>
+            </w:r>
+          </w:p>
+        </w:tc>
+      </w:tr>
+      <w:tr>
+        <w:tc>
+          <w:tcPr>
+            <w:tcW w:w="15777" w:type="dxa"/>
+            <w:gridSpan w:val="6"/>
+          </w:tcPr>
+          <w:p>
+            <w:pPr>
+              <w:rPr>
+                <w:sz w:val="32"/>
+                <w:szCs w:val="32"/>
+              </w:rPr>
+            </w:pPr>
+          </w:p>
+          <w:p>
+            <w:pPr>
+              <w:rPr>
+                <w:sz w:val="32"/>
+                <w:szCs w:val="32"/>
+              </w:rPr>
+            </w:pPr>
+            <w:r>
+              <w:rPr>
+                <w:sz w:val="32"/>
+                <w:szCs w:val="32"/>
+              </w:rPr>
+              <w:t>}</w:t>
+            </w:r>
+          </w:p>
         </w:tc>
       </w:tr>
     </w:tbl>
